--- a/rmm.docx
+++ b/rmm.docx
@@ -1482,8 +1482,996 @@
       <w:r>
         <w:t>You choose from Services Colletion -&gt; CreateMultipleServices note: this request create services test, also link list price to service</w:t>
       </w:r>
+    </w:p>
+    <w:p>
+      <w:pPr>
+        <w:pStyle w:val="6"/>
+        <w:keepNext w:val="0"/>
+        <w:keepLines w:val="0"/>
+        <w:widowControl/>
+        <w:suppressLineNumbers w:val="0"/>
+      </w:pPr>
+      <w:r>
+        <w:rPr>
+          <w:color w:val="auto"/>
+          <w:u w:val="none"/>
+        </w:rPr>
+        <w:drawing>
+          <wp:inline distT="0" distB="0" distL="114300" distR="114300">
+            <wp:extent cx="5580380" cy="2971165"/>
+            <wp:effectExtent l="0" t="0" r="1270" b="635"/>
+            <wp:docPr id="20" name="Picture 20" descr="IMG_256">
+              <a:hlinkClick xmlns:a="http://schemas.openxmlformats.org/drawingml/2006/main" r:id="rId26"/>
+            </wp:docPr>
+            <wp:cNvGraphicFramePr>
+              <a:graphicFrameLocks xmlns:a="http://schemas.openxmlformats.org/drawingml/2006/main" noChangeAspect="1"/>
+            </wp:cNvGraphicFramePr>
+            <a:graphic xmlns:a="http://schemas.openxmlformats.org/drawingml/2006/main">
+              <a:graphicData uri="http://schemas.openxmlformats.org/drawingml/2006/picture">
+                <pic:pic xmlns:pic="http://schemas.openxmlformats.org/drawingml/2006/picture">
+                  <pic:nvPicPr>
+                    <pic:cNvPr id="20" name="Picture 20" descr="IMG_256"/>
+                    <pic:cNvPicPr>
+                      <a:picLocks noChangeAspect="1"/>
+                    </pic:cNvPicPr>
+                  </pic:nvPicPr>
+                  <pic:blipFill>
+                    <a:blip r:embed="rId27"/>
+                    <a:stretch>
+                      <a:fillRect/>
+                    </a:stretch>
+                  </pic:blipFill>
+                  <pic:spPr>
+                    <a:xfrm>
+                      <a:off x="0" y="0"/>
+                      <a:ext cx="5580380" cy="2971165"/>
+                    </a:xfrm>
+                    <a:prstGeom prst="rect">
+                      <a:avLst/>
+                    </a:prstGeom>
+                    <a:noFill/>
+                    <a:ln w="9525">
+                      <a:noFill/>
+                    </a:ln>
+                  </pic:spPr>
+                </pic:pic>
+              </a:graphicData>
+            </a:graphic>
+          </wp:inline>
+        </w:drawing>
+      </w:r>
+    </w:p>
+    <w:p>
+      <w:pPr>
+        <w:pStyle w:val="2"/>
+        <w:keepNext w:val="0"/>
+        <w:keepLines w:val="0"/>
+        <w:widowControl/>
+        <w:suppressLineNumbers w:val="0"/>
+      </w:pPr>
+      <w:r>
+        <w:t>Run project</w:t>
+      </w:r>
+    </w:p>
+    <w:p>
+      <w:pPr>
+        <w:keepNext w:val="0"/>
+        <w:keepLines w:val="0"/>
+        <w:widowControl/>
+        <w:numPr>
+          <w:ilvl w:val="0"/>
+          <w:numId w:val="14"/>
+        </w:numPr>
+        <w:suppressLineNumbers w:val="0"/>
+        <w:spacing w:before="0" w:beforeAutospacing="1" w:after="0" w:afterAutospacing="1"/>
+        <w:ind w:left="720" w:hanging="360"/>
+      </w:pPr>
+      <w:r>
+        <w:t>You choose from Account Colletion -&gt; GetAllAccount</w:t>
+      </w:r>
+    </w:p>
+    <w:p>
+      <w:pPr>
+        <w:pStyle w:val="6"/>
+        <w:keepNext w:val="0"/>
+        <w:keepLines w:val="0"/>
+        <w:widowControl/>
+        <w:suppressLineNumbers w:val="0"/>
+      </w:pPr>
+      <w:r>
+        <w:t>note: this request get all accounts with state = true, copy an accountId</w:t>
+      </w:r>
+    </w:p>
+    <w:p>
+      <w:pPr>
+        <w:pStyle w:val="6"/>
+        <w:keepNext w:val="0"/>
+        <w:keepLines w:val="0"/>
+        <w:widowControl/>
+        <w:suppressLineNumbers w:val="0"/>
+      </w:pPr>
+      <w:r>
+        <w:rPr>
+          <w:color w:val="auto"/>
+          <w:u w:val="none"/>
+        </w:rPr>
+        <w:drawing>
+          <wp:inline distT="0" distB="0" distL="114300" distR="114300">
+            <wp:extent cx="5356860" cy="3409950"/>
+            <wp:effectExtent l="0" t="0" r="15240" b="0"/>
+            <wp:docPr id="23" name="Picture 21" descr="IMG_257">
+              <a:hlinkClick xmlns:a="http://schemas.openxmlformats.org/drawingml/2006/main" r:id="rId28"/>
+            </wp:docPr>
+            <wp:cNvGraphicFramePr>
+              <a:graphicFrameLocks xmlns:a="http://schemas.openxmlformats.org/drawingml/2006/main" noChangeAspect="1"/>
+            </wp:cNvGraphicFramePr>
+            <a:graphic xmlns:a="http://schemas.openxmlformats.org/drawingml/2006/main">
+              <a:graphicData uri="http://schemas.openxmlformats.org/drawingml/2006/picture">
+                <pic:pic xmlns:pic="http://schemas.openxmlformats.org/drawingml/2006/picture">
+                  <pic:nvPicPr>
+                    <pic:cNvPr id="23" name="Picture 21" descr="IMG_257"/>
+                    <pic:cNvPicPr>
+                      <a:picLocks noChangeAspect="1"/>
+                    </pic:cNvPicPr>
+                  </pic:nvPicPr>
+                  <pic:blipFill>
+                    <a:blip r:embed="rId29"/>
+                    <a:stretch>
+                      <a:fillRect/>
+                    </a:stretch>
+                  </pic:blipFill>
+                  <pic:spPr>
+                    <a:xfrm>
+                      <a:off x="0" y="0"/>
+                      <a:ext cx="5356860" cy="3409950"/>
+                    </a:xfrm>
+                    <a:prstGeom prst="rect">
+                      <a:avLst/>
+                    </a:prstGeom>
+                    <a:noFill/>
+                    <a:ln w="9525">
+                      <a:noFill/>
+                    </a:ln>
+                  </pic:spPr>
+                </pic:pic>
+              </a:graphicData>
+            </a:graphic>
+          </wp:inline>
+        </w:drawing>
+      </w:r>
+    </w:p>
+    <w:p>
+      <w:pPr>
+        <w:keepNext w:val="0"/>
+        <w:keepLines w:val="0"/>
+        <w:widowControl/>
+        <w:numPr>
+          <w:ilvl w:val="0"/>
+          <w:numId w:val="15"/>
+        </w:numPr>
+        <w:suppressLineNumbers w:val="0"/>
+        <w:spacing w:before="0" w:beforeAutospacing="1" w:after="0" w:afterAutospacing="1"/>
+        <w:ind w:left="720" w:hanging="360"/>
+      </w:pPr>
+      <w:r>
+        <w:t>You choose from Account Colletion -&gt; GetAccount</w:t>
+      </w:r>
+    </w:p>
+    <w:p>
+      <w:pPr>
+        <w:pStyle w:val="6"/>
+        <w:keepNext w:val="0"/>
+        <w:keepLines w:val="0"/>
+        <w:widowControl/>
+        <w:suppressLineNumbers w:val="0"/>
+      </w:pPr>
+      <w:r>
+        <w:t>note: this request get account by accountId</w:t>
+      </w:r>
+    </w:p>
+    <w:p>
+      <w:pPr>
+        <w:pStyle w:val="6"/>
+        <w:keepNext w:val="0"/>
+        <w:keepLines w:val="0"/>
+        <w:widowControl/>
+        <w:suppressLineNumbers w:val="0"/>
+      </w:pPr>
+      <w:r>
+        <w:rPr>
+          <w:color w:val="auto"/>
+          <w:u w:val="none"/>
+        </w:rPr>
+        <w:drawing>
+          <wp:inline distT="0" distB="0" distL="114300" distR="114300">
+            <wp:extent cx="8611870" cy="4470400"/>
+            <wp:effectExtent l="0" t="0" r="17780" b="6350"/>
+            <wp:docPr id="24" name="Picture 22" descr="IMG_258">
+              <a:hlinkClick xmlns:a="http://schemas.openxmlformats.org/drawingml/2006/main" r:id="rId30"/>
+            </wp:docPr>
+            <wp:cNvGraphicFramePr>
+              <a:graphicFrameLocks xmlns:a="http://schemas.openxmlformats.org/drawingml/2006/main" noChangeAspect="1"/>
+            </wp:cNvGraphicFramePr>
+            <a:graphic xmlns:a="http://schemas.openxmlformats.org/drawingml/2006/main">
+              <a:graphicData uri="http://schemas.openxmlformats.org/drawingml/2006/picture">
+                <pic:pic xmlns:pic="http://schemas.openxmlformats.org/drawingml/2006/picture">
+                  <pic:nvPicPr>
+                    <pic:cNvPr id="24" name="Picture 22" descr="IMG_258"/>
+                    <pic:cNvPicPr>
+                      <a:picLocks noChangeAspect="1"/>
+                    </pic:cNvPicPr>
+                  </pic:nvPicPr>
+                  <pic:blipFill>
+                    <a:blip r:embed="rId31"/>
+                    <a:stretch>
+                      <a:fillRect/>
+                    </a:stretch>
+                  </pic:blipFill>
+                  <pic:spPr>
+                    <a:xfrm>
+                      <a:off x="0" y="0"/>
+                      <a:ext cx="8611870" cy="4470400"/>
+                    </a:xfrm>
+                    <a:prstGeom prst="rect">
+                      <a:avLst/>
+                    </a:prstGeom>
+                    <a:noFill/>
+                    <a:ln w="9525">
+                      <a:noFill/>
+                    </a:ln>
+                  </pic:spPr>
+                </pic:pic>
+              </a:graphicData>
+            </a:graphic>
+          </wp:inline>
+        </w:drawing>
+      </w:r>
+    </w:p>
+    <w:p>
+      <w:pPr>
+        <w:keepNext w:val="0"/>
+        <w:keepLines w:val="0"/>
+        <w:widowControl/>
+        <w:numPr>
+          <w:ilvl w:val="0"/>
+          <w:numId w:val="16"/>
+        </w:numPr>
+        <w:suppressLineNumbers w:val="0"/>
+        <w:spacing w:before="0" w:beforeAutospacing="1" w:after="0" w:afterAutospacing="1"/>
+        <w:ind w:left="720" w:hanging="360"/>
+      </w:pPr>
+      <w:r>
+        <w:t>You choose from Account Colletion -&gt; addService</w:t>
+      </w:r>
+    </w:p>
+    <w:p>
+      <w:pPr>
+        <w:pStyle w:val="6"/>
+        <w:keepNext w:val="0"/>
+        <w:keepLines w:val="0"/>
+        <w:widowControl/>
+        <w:suppressLineNumbers w:val="0"/>
+      </w:pPr>
+      <w:r>
+        <w:t>note: this request add service to account, you must send a object with accoutId and serviceId.</w:t>
+      </w:r>
+    </w:p>
+    <w:p>
+      <w:pPr>
+        <w:pStyle w:val="6"/>
+        <w:keepNext w:val="0"/>
+        <w:keepLines w:val="0"/>
+        <w:widowControl/>
+        <w:suppressLineNumbers w:val="0"/>
+      </w:pPr>
+      <w:r>
+        <w:rPr>
+          <w:color w:val="auto"/>
+          <w:u w:val="none"/>
+        </w:rPr>
+        <w:drawing>
+          <wp:inline distT="0" distB="0" distL="114300" distR="114300">
+            <wp:extent cx="5550535" cy="2990850"/>
+            <wp:effectExtent l="0" t="0" r="12065" b="0"/>
+            <wp:docPr id="25" name="Picture 23" descr="IMG_259">
+              <a:hlinkClick xmlns:a="http://schemas.openxmlformats.org/drawingml/2006/main" r:id="rId32"/>
+            </wp:docPr>
+            <wp:cNvGraphicFramePr>
+              <a:graphicFrameLocks xmlns:a="http://schemas.openxmlformats.org/drawingml/2006/main" noChangeAspect="1"/>
+            </wp:cNvGraphicFramePr>
+            <a:graphic xmlns:a="http://schemas.openxmlformats.org/drawingml/2006/main">
+              <a:graphicData uri="http://schemas.openxmlformats.org/drawingml/2006/picture">
+                <pic:pic xmlns:pic="http://schemas.openxmlformats.org/drawingml/2006/picture">
+                  <pic:nvPicPr>
+                    <pic:cNvPr id="25" name="Picture 23" descr="IMG_259"/>
+                    <pic:cNvPicPr>
+                      <a:picLocks noChangeAspect="1"/>
+                    </pic:cNvPicPr>
+                  </pic:nvPicPr>
+                  <pic:blipFill>
+                    <a:blip r:embed="rId33"/>
+                    <a:stretch>
+                      <a:fillRect/>
+                    </a:stretch>
+                  </pic:blipFill>
+                  <pic:spPr>
+                    <a:xfrm>
+                      <a:off x="0" y="0"/>
+                      <a:ext cx="5550535" cy="2990850"/>
+                    </a:xfrm>
+                    <a:prstGeom prst="rect">
+                      <a:avLst/>
+                    </a:prstGeom>
+                    <a:noFill/>
+                    <a:ln w="9525">
+                      <a:noFill/>
+                    </a:ln>
+                  </pic:spPr>
+                </pic:pic>
+              </a:graphicData>
+            </a:graphic>
+          </wp:inline>
+        </w:drawing>
+      </w:r>
+    </w:p>
+    <w:p>
+      <w:pPr>
+        <w:keepNext w:val="0"/>
+        <w:keepLines w:val="0"/>
+        <w:widowControl/>
+        <w:numPr>
+          <w:ilvl w:val="0"/>
+          <w:numId w:val="17"/>
+        </w:numPr>
+        <w:suppressLineNumbers w:val="0"/>
+        <w:spacing w:before="0" w:beforeAutospacing="1" w:after="0" w:afterAutospacing="1"/>
+        <w:ind w:left="720" w:hanging="360"/>
+      </w:pPr>
+      <w:r>
+        <w:t>You choose from Account Colletion -&gt; deleteService</w:t>
+      </w:r>
+    </w:p>
+    <w:p>
+      <w:pPr>
+        <w:pStyle w:val="6"/>
+        <w:keepNext w:val="0"/>
+        <w:keepLines w:val="0"/>
+        <w:widowControl/>
+        <w:suppressLineNumbers w:val="0"/>
+      </w:pPr>
+      <w:r>
+        <w:t>note: this request delete service to account, you must send a object with accoutId and serviceId. this request delete link not service.</w:t>
+      </w:r>
+    </w:p>
+    <w:p>
+      <w:pPr>
+        <w:pStyle w:val="6"/>
+        <w:keepNext w:val="0"/>
+        <w:keepLines w:val="0"/>
+        <w:widowControl/>
+        <w:suppressLineNumbers w:val="0"/>
+      </w:pPr>
+      <w:r>
+        <w:rPr>
+          <w:color w:val="auto"/>
+          <w:u w:val="none"/>
+        </w:rPr>
+        <w:drawing>
+          <wp:inline distT="0" distB="0" distL="114300" distR="114300">
+            <wp:extent cx="5597525" cy="2996565"/>
+            <wp:effectExtent l="0" t="0" r="3175" b="13335"/>
+            <wp:docPr id="26" name="Picture 24" descr="IMG_260">
+              <a:hlinkClick xmlns:a="http://schemas.openxmlformats.org/drawingml/2006/main" r:id="rId34"/>
+            </wp:docPr>
+            <wp:cNvGraphicFramePr>
+              <a:graphicFrameLocks xmlns:a="http://schemas.openxmlformats.org/drawingml/2006/main" noChangeAspect="1"/>
+            </wp:cNvGraphicFramePr>
+            <a:graphic xmlns:a="http://schemas.openxmlformats.org/drawingml/2006/main">
+              <a:graphicData uri="http://schemas.openxmlformats.org/drawingml/2006/picture">
+                <pic:pic xmlns:pic="http://schemas.openxmlformats.org/drawingml/2006/picture">
+                  <pic:nvPicPr>
+                    <pic:cNvPr id="26" name="Picture 24" descr="IMG_260"/>
+                    <pic:cNvPicPr>
+                      <a:picLocks noChangeAspect="1"/>
+                    </pic:cNvPicPr>
+                  </pic:nvPicPr>
+                  <pic:blipFill>
+                    <a:blip r:embed="rId35"/>
+                    <a:stretch>
+                      <a:fillRect/>
+                    </a:stretch>
+                  </pic:blipFill>
+                  <pic:spPr>
+                    <a:xfrm>
+                      <a:off x="0" y="0"/>
+                      <a:ext cx="5597525" cy="2996565"/>
+                    </a:xfrm>
+                    <a:prstGeom prst="rect">
+                      <a:avLst/>
+                    </a:prstGeom>
+                    <a:noFill/>
+                    <a:ln w="9525">
+                      <a:noFill/>
+                    </a:ln>
+                  </pic:spPr>
+                </pic:pic>
+              </a:graphicData>
+            </a:graphic>
+          </wp:inline>
+        </w:drawing>
+      </w:r>
+    </w:p>
+    <w:p>
+      <w:pPr>
+        <w:keepNext w:val="0"/>
+        <w:keepLines w:val="0"/>
+        <w:widowControl/>
+        <w:numPr>
+          <w:ilvl w:val="0"/>
+          <w:numId w:val="18"/>
+        </w:numPr>
+        <w:suppressLineNumbers w:val="0"/>
+        <w:spacing w:before="0" w:beforeAutospacing="1" w:after="0" w:afterAutospacing="1"/>
+        <w:ind w:left="720" w:hanging="360"/>
+      </w:pPr>
+      <w:r>
+        <w:t>You choose from Account Colletion -&gt; addDevice</w:t>
+      </w:r>
+    </w:p>
+    <w:p>
+      <w:pPr>
+        <w:pStyle w:val="6"/>
+        <w:keepNext w:val="0"/>
+        <w:keepLines w:val="0"/>
+        <w:widowControl/>
+        <w:suppressLineNumbers w:val="0"/>
+      </w:pPr>
+      <w:r>
+        <w:t>note: this request add device to accout, you must send accountId over URL and an Object with device data.</w:t>
+      </w:r>
+    </w:p>
+    <w:p>
+      <w:pPr>
+        <w:pStyle w:val="6"/>
+        <w:keepNext w:val="0"/>
+        <w:keepLines w:val="0"/>
+        <w:widowControl/>
+        <w:suppressLineNumbers w:val="0"/>
+      </w:pPr>
+      <w:r>
+        <w:rPr>
+          <w:color w:val="auto"/>
+          <w:u w:val="none"/>
+        </w:rPr>
+        <w:drawing>
+          <wp:inline distT="0" distB="0" distL="114300" distR="114300">
+            <wp:extent cx="5659755" cy="2795905"/>
+            <wp:effectExtent l="0" t="0" r="17145" b="4445"/>
+            <wp:docPr id="27" name="Picture 25" descr="IMG_261">
+              <a:hlinkClick xmlns:a="http://schemas.openxmlformats.org/drawingml/2006/main" r:id="rId36"/>
+            </wp:docPr>
+            <wp:cNvGraphicFramePr>
+              <a:graphicFrameLocks xmlns:a="http://schemas.openxmlformats.org/drawingml/2006/main" noChangeAspect="1"/>
+            </wp:cNvGraphicFramePr>
+            <a:graphic xmlns:a="http://schemas.openxmlformats.org/drawingml/2006/main">
+              <a:graphicData uri="http://schemas.openxmlformats.org/drawingml/2006/picture">
+                <pic:pic xmlns:pic="http://schemas.openxmlformats.org/drawingml/2006/picture">
+                  <pic:nvPicPr>
+                    <pic:cNvPr id="27" name="Picture 25" descr="IMG_261"/>
+                    <pic:cNvPicPr>
+                      <a:picLocks noChangeAspect="1"/>
+                    </pic:cNvPicPr>
+                  </pic:nvPicPr>
+                  <pic:blipFill>
+                    <a:blip r:embed="rId37"/>
+                    <a:stretch>
+                      <a:fillRect/>
+                    </a:stretch>
+                  </pic:blipFill>
+                  <pic:spPr>
+                    <a:xfrm>
+                      <a:off x="0" y="0"/>
+                      <a:ext cx="5659755" cy="2795905"/>
+                    </a:xfrm>
+                    <a:prstGeom prst="rect">
+                      <a:avLst/>
+                    </a:prstGeom>
+                    <a:noFill/>
+                    <a:ln w="9525">
+                      <a:noFill/>
+                    </a:ln>
+                  </pic:spPr>
+                </pic:pic>
+              </a:graphicData>
+            </a:graphic>
+          </wp:inline>
+        </w:drawing>
+      </w:r>
+    </w:p>
+    <w:p>
+      <w:pPr>
+        <w:keepNext w:val="0"/>
+        <w:keepLines w:val="0"/>
+        <w:widowControl/>
+        <w:numPr>
+          <w:ilvl w:val="0"/>
+          <w:numId w:val="19"/>
+        </w:numPr>
+        <w:suppressLineNumbers w:val="0"/>
+        <w:spacing w:before="0" w:beforeAutospacing="1" w:after="0" w:afterAutospacing="1"/>
+        <w:ind w:left="720" w:hanging="360"/>
+      </w:pPr>
+      <w:r>
+        <w:t>You choose from Account Colletion -&gt; deleteDevice</w:t>
+      </w:r>
+    </w:p>
+    <w:p>
+      <w:pPr>
+        <w:pStyle w:val="6"/>
+        <w:keepNext w:val="0"/>
+        <w:keepLines w:val="0"/>
+        <w:widowControl/>
+        <w:suppressLineNumbers w:val="0"/>
+      </w:pPr>
+      <w:r>
+        <w:t>note: this request delete device, you must send accoutId and deviceId over URL.</w:t>
+      </w:r>
+    </w:p>
+    <w:p>
+      <w:pPr>
+        <w:pStyle w:val="6"/>
+        <w:keepNext w:val="0"/>
+        <w:keepLines w:val="0"/>
+        <w:widowControl/>
+        <w:suppressLineNumbers w:val="0"/>
+      </w:pPr>
+      <w:r>
+        <w:rPr>
+          <w:color w:val="auto"/>
+          <w:u w:val="none"/>
+        </w:rPr>
+        <w:drawing>
+          <wp:inline distT="0" distB="0" distL="114300" distR="114300">
+            <wp:extent cx="10748010" cy="4486910"/>
+            <wp:effectExtent l="0" t="0" r="15240" b="8890"/>
+            <wp:docPr id="28" name="Picture 26" descr="IMG_262">
+              <a:hlinkClick xmlns:a="http://schemas.openxmlformats.org/drawingml/2006/main" r:id="rId38"/>
+            </wp:docPr>
+            <wp:cNvGraphicFramePr>
+              <a:graphicFrameLocks xmlns:a="http://schemas.openxmlformats.org/drawingml/2006/main" noChangeAspect="1"/>
+            </wp:cNvGraphicFramePr>
+            <a:graphic xmlns:a="http://schemas.openxmlformats.org/drawingml/2006/main">
+              <a:graphicData uri="http://schemas.openxmlformats.org/drawingml/2006/picture">
+                <pic:pic xmlns:pic="http://schemas.openxmlformats.org/drawingml/2006/picture">
+                  <pic:nvPicPr>
+                    <pic:cNvPr id="28" name="Picture 26" descr="IMG_262"/>
+                    <pic:cNvPicPr>
+                      <a:picLocks noChangeAspect="1"/>
+                    </pic:cNvPicPr>
+                  </pic:nvPicPr>
+                  <pic:blipFill>
+                    <a:blip r:embed="rId39"/>
+                    <a:stretch>
+                      <a:fillRect/>
+                    </a:stretch>
+                  </pic:blipFill>
+                  <pic:spPr>
+                    <a:xfrm>
+                      <a:off x="0" y="0"/>
+                      <a:ext cx="10748010" cy="4486910"/>
+                    </a:xfrm>
+                    <a:prstGeom prst="rect">
+                      <a:avLst/>
+                    </a:prstGeom>
+                    <a:noFill/>
+                    <a:ln w="9525">
+                      <a:noFill/>
+                    </a:ln>
+                  </pic:spPr>
+                </pic:pic>
+              </a:graphicData>
+            </a:graphic>
+          </wp:inline>
+        </w:drawing>
+      </w:r>
+    </w:p>
+    <w:p>
+      <w:pPr>
+        <w:keepNext w:val="0"/>
+        <w:keepLines w:val="0"/>
+        <w:widowControl/>
+        <w:numPr>
+          <w:ilvl w:val="0"/>
+          <w:numId w:val="20"/>
+        </w:numPr>
+        <w:suppressLineNumbers w:val="0"/>
+        <w:spacing w:before="0" w:beforeAutospacing="1" w:after="0" w:afterAutospacing="1"/>
+        <w:ind w:left="720" w:hanging="360"/>
+      </w:pPr>
+      <w:r>
+        <w:t>You choose from Account Colletion -&gt; UpdateDevice</w:t>
+      </w:r>
+    </w:p>
+    <w:p>
+      <w:pPr>
+        <w:pStyle w:val="6"/>
+        <w:keepNext w:val="0"/>
+        <w:keepLines w:val="0"/>
+        <w:widowControl/>
+        <w:suppressLineNumbers w:val="0"/>
+      </w:pPr>
+      <w:r>
+        <w:t>note: this request update device, you must send deviceId over URL.</w:t>
+      </w:r>
+    </w:p>
+    <w:p>
+      <w:pPr>
+        <w:pStyle w:val="6"/>
+        <w:keepNext w:val="0"/>
+        <w:keepLines w:val="0"/>
+        <w:widowControl/>
+        <w:suppressLineNumbers w:val="0"/>
+      </w:pPr>
+      <w:r>
+        <w:rPr>
+          <w:color w:val="auto"/>
+          <w:u w:val="none"/>
+        </w:rPr>
+        <w:drawing>
+          <wp:inline distT="0" distB="0" distL="114300" distR="114300">
+            <wp:extent cx="5996305" cy="2362200"/>
+            <wp:effectExtent l="0" t="0" r="4445" b="0"/>
+            <wp:docPr id="21" name="Picture 27" descr="IMG_263">
+              <a:hlinkClick xmlns:a="http://schemas.openxmlformats.org/drawingml/2006/main" r:id="rId40"/>
+            </wp:docPr>
+            <wp:cNvGraphicFramePr>
+              <a:graphicFrameLocks xmlns:a="http://schemas.openxmlformats.org/drawingml/2006/main" noChangeAspect="1"/>
+            </wp:cNvGraphicFramePr>
+            <a:graphic xmlns:a="http://schemas.openxmlformats.org/drawingml/2006/main">
+              <a:graphicData uri="http://schemas.openxmlformats.org/drawingml/2006/picture">
+                <pic:pic xmlns:pic="http://schemas.openxmlformats.org/drawingml/2006/picture">
+                  <pic:nvPicPr>
+                    <pic:cNvPr id="21" name="Picture 27" descr="IMG_263"/>
+                    <pic:cNvPicPr>
+                      <a:picLocks noChangeAspect="1"/>
+                    </pic:cNvPicPr>
+                  </pic:nvPicPr>
+                  <pic:blipFill>
+                    <a:blip r:embed="rId41"/>
+                    <a:stretch>
+                      <a:fillRect/>
+                    </a:stretch>
+                  </pic:blipFill>
+                  <pic:spPr>
+                    <a:xfrm>
+                      <a:off x="0" y="0"/>
+                      <a:ext cx="5996305" cy="2362200"/>
+                    </a:xfrm>
+                    <a:prstGeom prst="rect">
+                      <a:avLst/>
+                    </a:prstGeom>
+                    <a:noFill/>
+                    <a:ln w="9525">
+                      <a:noFill/>
+                    </a:ln>
+                  </pic:spPr>
+                </pic:pic>
+              </a:graphicData>
+            </a:graphic>
+          </wp:inline>
+        </w:drawing>
+      </w:r>
+    </w:p>
+    <w:p>
+      <w:pPr>
+        <w:keepNext w:val="0"/>
+        <w:keepLines w:val="0"/>
+        <w:widowControl/>
+        <w:numPr>
+          <w:ilvl w:val="0"/>
+          <w:numId w:val="21"/>
+        </w:numPr>
+        <w:suppressLineNumbers w:val="0"/>
+        <w:spacing w:before="0" w:beforeAutospacing="1" w:after="0" w:afterAutospacing="1"/>
+        <w:ind w:left="720" w:hanging="360"/>
+      </w:pPr>
+      <w:r>
+        <w:t>You choose from Account Colletion -&gt; calculate Bill</w:t>
+      </w:r>
+    </w:p>
+    <w:p>
+      <w:pPr>
+        <w:pStyle w:val="6"/>
+        <w:keepNext w:val="0"/>
+        <w:keepLines w:val="0"/>
+        <w:widowControl/>
+        <w:suppressLineNumbers w:val="0"/>
+      </w:pPr>
+      <w:r>
+        <w:t>note: this request calculate total bill by accountId</w:t>
+      </w:r>
+    </w:p>
+    <w:p>
+      <w:pPr>
+        <w:pStyle w:val="6"/>
+        <w:keepNext w:val="0"/>
+        <w:keepLines w:val="0"/>
+        <w:widowControl/>
+        <w:suppressLineNumbers w:val="0"/>
+      </w:pPr>
+      <w:r>
+        <w:rPr>
+          <w:color w:val="auto"/>
+          <w:u w:val="none"/>
+        </w:rPr>
+        <w:drawing>
+          <wp:inline distT="0" distB="0" distL="114300" distR="114300">
+            <wp:extent cx="5853430" cy="2852420"/>
+            <wp:effectExtent l="0" t="0" r="13970" b="5080"/>
+            <wp:docPr id="22" name="Picture 28" descr="IMG_264">
+              <a:hlinkClick xmlns:a="http://schemas.openxmlformats.org/drawingml/2006/main" r:id="rId42"/>
+            </wp:docPr>
+            <wp:cNvGraphicFramePr>
+              <a:graphicFrameLocks xmlns:a="http://schemas.openxmlformats.org/drawingml/2006/main" noChangeAspect="1"/>
+            </wp:cNvGraphicFramePr>
+            <a:graphic xmlns:a="http://schemas.openxmlformats.org/drawingml/2006/main">
+              <a:graphicData uri="http://schemas.openxmlformats.org/drawingml/2006/picture">
+                <pic:pic xmlns:pic="http://schemas.openxmlformats.org/drawingml/2006/picture">
+                  <pic:nvPicPr>
+                    <pic:cNvPr id="22" name="Picture 28" descr="IMG_264"/>
+                    <pic:cNvPicPr>
+                      <a:picLocks noChangeAspect="1"/>
+                    </pic:cNvPicPr>
+                  </pic:nvPicPr>
+                  <pic:blipFill>
+                    <a:blip r:embed="rId43"/>
+                    <a:stretch>
+                      <a:fillRect/>
+                    </a:stretch>
+                  </pic:blipFill>
+                  <pic:spPr>
+                    <a:xfrm>
+                      <a:off x="0" y="0"/>
+                      <a:ext cx="5853430" cy="2852420"/>
+                    </a:xfrm>
+                    <a:prstGeom prst="rect">
+                      <a:avLst/>
+                    </a:prstGeom>
+                    <a:noFill/>
+                    <a:ln w="9525">
+                      <a:noFill/>
+                    </a:ln>
+                  </pic:spPr>
+                </pic:pic>
+              </a:graphicData>
+            </a:graphic>
+          </wp:inline>
+        </w:drawing>
+      </w:r>
+    </w:p>
+    <w:p>
+      <w:pPr>
+        <w:pStyle w:val="2"/>
+        <w:keepNext w:val="0"/>
+        <w:keepLines w:val="0"/>
+        <w:widowControl/>
+        <w:suppressLineNumbers w:val="0"/>
+      </w:pPr>
       <w:bookmarkStart w:id="0" w:name="_GoBack"/>
       <w:bookmarkEnd w:id="0"/>
+      <w:r>
+        <w:t>Test JUnit and Mockito</w:t>
+      </w:r>
+    </w:p>
+    <w:p>
+      <w:pPr>
+        <w:pStyle w:val="6"/>
+        <w:keepNext w:val="0"/>
+        <w:keepLines w:val="0"/>
+        <w:widowControl/>
+        <w:suppressLineNumbers w:val="0"/>
+      </w:pPr>
+      <w:r>
+        <w:t>In this project I did some test bellow breakDown</w:t>
+      </w:r>
+    </w:p>
+    <w:p>
+      <w:pPr>
+        <w:keepNext w:val="0"/>
+        <w:keepLines w:val="0"/>
+        <w:widowControl/>
+        <w:numPr>
+          <w:ilvl w:val="0"/>
+          <w:numId w:val="22"/>
+        </w:numPr>
+        <w:suppressLineNumbers w:val="0"/>
+        <w:spacing w:before="0" w:beforeAutospacing="1" w:after="0" w:afterAutospacing="1"/>
+        <w:ind w:left="720" w:hanging="360"/>
+      </w:pPr>
+      <w:r>
+        <w:t>test calculate bill</w:t>
+      </w:r>
+    </w:p>
+    <w:p>
+      <w:pPr>
+        <w:keepNext w:val="0"/>
+        <w:keepLines w:val="0"/>
+        <w:widowControl/>
+        <w:numPr>
+          <w:ilvl w:val="0"/>
+          <w:numId w:val="22"/>
+        </w:numPr>
+        <w:suppressLineNumbers w:val="0"/>
+        <w:spacing w:before="0" w:beforeAutospacing="1" w:after="0" w:afterAutospacing="1"/>
+        <w:ind w:left="720" w:hanging="360"/>
+      </w:pPr>
+      <w:r>
+        <w:t>test not exist account</w:t>
+      </w:r>
+    </w:p>
+    <w:p>
+      <w:pPr>
+        <w:keepNext w:val="0"/>
+        <w:keepLines w:val="0"/>
+        <w:widowControl/>
+        <w:numPr>
+          <w:ilvl w:val="0"/>
+          <w:numId w:val="22"/>
+        </w:numPr>
+        <w:suppressLineNumbers w:val="0"/>
+        <w:spacing w:before="0" w:beforeAutospacing="1" w:after="0" w:afterAutospacing="1"/>
+        <w:ind w:left="720" w:hanging="360"/>
+      </w:pPr>
+      <w:r>
+        <w:t>test not exist service</w:t>
+      </w:r>
+    </w:p>
+    <w:p>
+      <w:pPr>
+        <w:keepNext w:val="0"/>
+        <w:keepLines w:val="0"/>
+        <w:widowControl/>
+        <w:numPr>
+          <w:ilvl w:val="0"/>
+          <w:numId w:val="22"/>
+        </w:numPr>
+        <w:suppressLineNumbers w:val="0"/>
+        <w:spacing w:before="0" w:beforeAutospacing="1" w:after="0" w:afterAutospacing="1"/>
+        <w:ind w:left="720" w:hanging="360"/>
+      </w:pPr>
+      <w:r>
+        <w:t>test delete_service_error_when_null_parameter</w:t>
+      </w:r>
+    </w:p>
+    <w:p>
+      <w:pPr>
+        <w:pStyle w:val="6"/>
+        <w:keepNext w:val="0"/>
+        <w:keepLines w:val="0"/>
+        <w:widowControl/>
+        <w:suppressLineNumbers w:val="0"/>
+      </w:pPr>
+      <w:r>
+        <w:t>configurate mockito data to testing</w:t>
+      </w:r>
+    </w:p>
+    <w:p>
+      <w:pPr>
+        <w:pStyle w:val="2"/>
+        <w:keepNext w:val="0"/>
+        <w:keepLines w:val="0"/>
+        <w:widowControl/>
+        <w:suppressLineNumbers w:val="0"/>
+      </w:pPr>
+      <w:r>
+        <w:fldChar w:fldCharType="begin"/>
+      </w:r>
+      <w:r>
+        <w:instrText xml:space="preserve"> HYPERLINK "https://github.com/santacruzfreddy/rmm-services-server-app/blob/master/README.md" \l "jwt-security-api" </w:instrText>
+      </w:r>
+      <w:r>
+        <w:fldChar w:fldCharType="separate"/>
+      </w:r>
+      <w:r>
+        <w:fldChar w:fldCharType="end"/>
+      </w:r>
+    </w:p>
+    <w:p>
+      <w:pPr>
+        <w:pStyle w:val="2"/>
+        <w:keepNext w:val="0"/>
+        <w:keepLines w:val="0"/>
+        <w:widowControl/>
+        <w:suppressLineNumbers w:val="0"/>
+      </w:pPr>
+      <w:r>
+        <w:t>JWT security APi</w:t>
+      </w:r>
+    </w:p>
+    <w:p>
+      <w:pPr>
+        <w:pStyle w:val="6"/>
+        <w:keepNext w:val="0"/>
+        <w:keepLines w:val="0"/>
+        <w:widowControl/>
+        <w:suppressLineNumbers w:val="0"/>
+      </w:pPr>
+      <w:r>
+        <w:t>For security I used JWT (java web token) to create token with 3 hours expired time.</w:t>
+      </w:r>
+    </w:p>
+    <w:p>
+      <w:pPr>
+        <w:keepNext w:val="0"/>
+        <w:keepLines w:val="0"/>
+        <w:widowControl/>
+        <w:numPr>
+          <w:ilvl w:val="0"/>
+          <w:numId w:val="23"/>
+        </w:numPr>
+        <w:suppressLineNumbers w:val="0"/>
+        <w:spacing w:before="0" w:beforeAutospacing="1" w:after="0" w:afterAutospacing="1"/>
+        <w:ind w:left="720" w:hanging="360"/>
+      </w:pPr>
+      <w:r>
+        <w:t>User -&gt; admin</w:t>
+      </w:r>
+    </w:p>
+    <w:p>
+      <w:pPr>
+        <w:keepNext w:val="0"/>
+        <w:keepLines w:val="0"/>
+        <w:widowControl/>
+        <w:numPr>
+          <w:ilvl w:val="0"/>
+          <w:numId w:val="23"/>
+        </w:numPr>
+        <w:suppressLineNumbers w:val="0"/>
+        <w:spacing w:before="0" w:beforeAutospacing="1" w:after="0" w:afterAutospacing="1"/>
+        <w:ind w:left="720" w:hanging="360"/>
+      </w:pPr>
+      <w:r>
+        <w:t>password -&gt; rmm</w:t>
+      </w:r>
+    </w:p>
+    <w:p>
+      <w:pPr>
+        <w:pStyle w:val="6"/>
+        <w:keepNext w:val="0"/>
+        <w:keepLines w:val="0"/>
+        <w:widowControl/>
+        <w:suppressLineNumbers w:val="0"/>
+      </w:pPr>
+      <w:r>
+        <w:t>Thanks for read</w:t>
+      </w:r>
+    </w:p>
+    <w:p>
+      <w:pPr>
+        <w:pStyle w:val="6"/>
+        <w:keepNext w:val="0"/>
+        <w:keepLines w:val="0"/>
+        <w:widowControl/>
+        <w:suppressLineNumbers w:val="0"/>
+      </w:pPr>
+      <w:r>
+        <w:t>Copyrigth Freddy Santacruz</w:t>
+      </w:r>
+    </w:p>
+    <w:p>
+      <w:pPr>
+        <w:keepNext w:val="0"/>
+        <w:keepLines w:val="0"/>
+        <w:widowControl/>
+        <w:numPr>
+          <w:numId w:val="0"/>
+        </w:numPr>
+        <w:suppressLineNumbers w:val="0"/>
+        <w:tabs>
+          <w:tab w:val="left" w:pos="720"/>
+        </w:tabs>
+        <w:spacing w:before="0" w:beforeAutospacing="1" w:after="0" w:afterAutospacing="1"/>
+      </w:pPr>
     </w:p>
     <w:sectPr>
       <w:pgSz w:w="11906" w:h="16838"/>
@@ -1945,6 +2933,304 @@
     </w:lvl>
   </w:abstractNum>
   <w:abstractNum w:abstractNumId="3">
+    <w:nsid w:val="BBFAE288"/>
+    <w:multiLevelType w:val="multilevel"/>
+    <w:tmpl w:val="BBFAE288"/>
+    <w:lvl w:ilvl="0" w:tentative="0">
+      <w:start w:val="1"/>
+      <w:numFmt w:val="bullet"/>
+      <w:lvlText w:val=""/>
+      <w:lvlJc w:val="left"/>
+      <w:pPr>
+        <w:tabs>
+          <w:tab w:val="left" w:pos="720"/>
+        </w:tabs>
+        <w:ind w:left="720" w:hanging="360"/>
+      </w:pPr>
+      <w:rPr>
+        <w:rFonts w:hint="default" w:ascii="Symbol" w:hAnsi="Symbol" w:cs="Symbol"/>
+        <w:sz w:val="20"/>
+      </w:rPr>
+    </w:lvl>
+    <w:lvl w:ilvl="1" w:tentative="0">
+      <w:start w:val="1"/>
+      <w:numFmt w:val="bullet"/>
+      <w:lvlText w:val="o"/>
+      <w:lvlJc w:val="left"/>
+      <w:pPr>
+        <w:tabs>
+          <w:tab w:val="left" w:pos="1440"/>
+        </w:tabs>
+        <w:ind w:left="1440" w:hanging="360"/>
+      </w:pPr>
+      <w:rPr>
+        <w:rFonts w:hint="default" w:ascii="Courier New" w:hAnsi="Courier New" w:cs="Courier New"/>
+        <w:sz w:val="20"/>
+      </w:rPr>
+    </w:lvl>
+    <w:lvl w:ilvl="2" w:tentative="0">
+      <w:start w:val="1"/>
+      <w:numFmt w:val="bullet"/>
+      <w:lvlText w:val=""/>
+      <w:lvlJc w:val="left"/>
+      <w:pPr>
+        <w:tabs>
+          <w:tab w:val="left" w:pos="2160"/>
+        </w:tabs>
+        <w:ind w:left="2160" w:hanging="360"/>
+      </w:pPr>
+      <w:rPr>
+        <w:rFonts w:hint="default" w:ascii="Wingdings" w:hAnsi="Wingdings" w:cs="Wingdings"/>
+        <w:sz w:val="20"/>
+      </w:rPr>
+    </w:lvl>
+    <w:lvl w:ilvl="3" w:tentative="0">
+      <w:start w:val="1"/>
+      <w:numFmt w:val="bullet"/>
+      <w:lvlText w:val=""/>
+      <w:lvlJc w:val="left"/>
+      <w:pPr>
+        <w:tabs>
+          <w:tab w:val="left" w:pos="2880"/>
+        </w:tabs>
+        <w:ind w:left="2880" w:hanging="360"/>
+      </w:pPr>
+      <w:rPr>
+        <w:rFonts w:hint="default" w:ascii="Wingdings" w:hAnsi="Wingdings" w:cs="Wingdings"/>
+        <w:sz w:val="20"/>
+      </w:rPr>
+    </w:lvl>
+    <w:lvl w:ilvl="4" w:tentative="0">
+      <w:start w:val="1"/>
+      <w:numFmt w:val="bullet"/>
+      <w:lvlText w:val=""/>
+      <w:lvlJc w:val="left"/>
+      <w:pPr>
+        <w:tabs>
+          <w:tab w:val="left" w:pos="3600"/>
+        </w:tabs>
+        <w:ind w:left="3600" w:hanging="360"/>
+      </w:pPr>
+      <w:rPr>
+        <w:rFonts w:hint="default" w:ascii="Wingdings" w:hAnsi="Wingdings" w:cs="Wingdings"/>
+        <w:sz w:val="20"/>
+      </w:rPr>
+    </w:lvl>
+    <w:lvl w:ilvl="5" w:tentative="0">
+      <w:start w:val="1"/>
+      <w:numFmt w:val="bullet"/>
+      <w:lvlText w:val=""/>
+      <w:lvlJc w:val="left"/>
+      <w:pPr>
+        <w:tabs>
+          <w:tab w:val="left" w:pos="4320"/>
+        </w:tabs>
+        <w:ind w:left="4320" w:hanging="360"/>
+      </w:pPr>
+      <w:rPr>
+        <w:rFonts w:hint="default" w:ascii="Wingdings" w:hAnsi="Wingdings" w:cs="Wingdings"/>
+        <w:sz w:val="20"/>
+      </w:rPr>
+    </w:lvl>
+    <w:lvl w:ilvl="6" w:tentative="0">
+      <w:start w:val="1"/>
+      <w:numFmt w:val="bullet"/>
+      <w:lvlText w:val=""/>
+      <w:lvlJc w:val="left"/>
+      <w:pPr>
+        <w:tabs>
+          <w:tab w:val="left" w:pos="5040"/>
+        </w:tabs>
+        <w:ind w:left="5040" w:hanging="360"/>
+      </w:pPr>
+      <w:rPr>
+        <w:rFonts w:hint="default" w:ascii="Wingdings" w:hAnsi="Wingdings" w:cs="Wingdings"/>
+        <w:sz w:val="20"/>
+      </w:rPr>
+    </w:lvl>
+    <w:lvl w:ilvl="7" w:tentative="0">
+      <w:start w:val="1"/>
+      <w:numFmt w:val="bullet"/>
+      <w:lvlText w:val=""/>
+      <w:lvlJc w:val="left"/>
+      <w:pPr>
+        <w:tabs>
+          <w:tab w:val="left" w:pos="5760"/>
+        </w:tabs>
+        <w:ind w:left="5760" w:hanging="360"/>
+      </w:pPr>
+      <w:rPr>
+        <w:rFonts w:hint="default" w:ascii="Wingdings" w:hAnsi="Wingdings" w:cs="Wingdings"/>
+        <w:sz w:val="20"/>
+      </w:rPr>
+    </w:lvl>
+    <w:lvl w:ilvl="8" w:tentative="0">
+      <w:start w:val="1"/>
+      <w:numFmt w:val="bullet"/>
+      <w:lvlText w:val=""/>
+      <w:lvlJc w:val="left"/>
+      <w:pPr>
+        <w:tabs>
+          <w:tab w:val="left" w:pos="6480"/>
+        </w:tabs>
+        <w:ind w:left="6480" w:hanging="360"/>
+      </w:pPr>
+      <w:rPr>
+        <w:rFonts w:hint="default" w:ascii="Wingdings" w:hAnsi="Wingdings" w:cs="Wingdings"/>
+        <w:sz w:val="20"/>
+      </w:rPr>
+    </w:lvl>
+  </w:abstractNum>
+  <w:abstractNum w:abstractNumId="4">
+    <w:nsid w:val="BF572B91"/>
+    <w:multiLevelType w:val="multilevel"/>
+    <w:tmpl w:val="BF572B91"/>
+    <w:lvl w:ilvl="0" w:tentative="0">
+      <w:start w:val="1"/>
+      <w:numFmt w:val="bullet"/>
+      <w:lvlText w:val=""/>
+      <w:lvlJc w:val="left"/>
+      <w:pPr>
+        <w:tabs>
+          <w:tab w:val="left" w:pos="720"/>
+        </w:tabs>
+        <w:ind w:left="720" w:hanging="360"/>
+      </w:pPr>
+      <w:rPr>
+        <w:rFonts w:hint="default" w:ascii="Symbol" w:hAnsi="Symbol" w:cs="Symbol"/>
+        <w:sz w:val="20"/>
+      </w:rPr>
+    </w:lvl>
+    <w:lvl w:ilvl="1" w:tentative="0">
+      <w:start w:val="1"/>
+      <w:numFmt w:val="bullet"/>
+      <w:lvlText w:val="o"/>
+      <w:lvlJc w:val="left"/>
+      <w:pPr>
+        <w:tabs>
+          <w:tab w:val="left" w:pos="1440"/>
+        </w:tabs>
+        <w:ind w:left="1440" w:hanging="360"/>
+      </w:pPr>
+      <w:rPr>
+        <w:rFonts w:hint="default" w:ascii="Courier New" w:hAnsi="Courier New" w:cs="Courier New"/>
+        <w:sz w:val="20"/>
+      </w:rPr>
+    </w:lvl>
+    <w:lvl w:ilvl="2" w:tentative="0">
+      <w:start w:val="1"/>
+      <w:numFmt w:val="bullet"/>
+      <w:lvlText w:val=""/>
+      <w:lvlJc w:val="left"/>
+      <w:pPr>
+        <w:tabs>
+          <w:tab w:val="left" w:pos="2160"/>
+        </w:tabs>
+        <w:ind w:left="2160" w:hanging="360"/>
+      </w:pPr>
+      <w:rPr>
+        <w:rFonts w:hint="default" w:ascii="Wingdings" w:hAnsi="Wingdings" w:cs="Wingdings"/>
+        <w:sz w:val="20"/>
+      </w:rPr>
+    </w:lvl>
+    <w:lvl w:ilvl="3" w:tentative="0">
+      <w:start w:val="1"/>
+      <w:numFmt w:val="bullet"/>
+      <w:lvlText w:val=""/>
+      <w:lvlJc w:val="left"/>
+      <w:pPr>
+        <w:tabs>
+          <w:tab w:val="left" w:pos="2880"/>
+        </w:tabs>
+        <w:ind w:left="2880" w:hanging="360"/>
+      </w:pPr>
+      <w:rPr>
+        <w:rFonts w:hint="default" w:ascii="Wingdings" w:hAnsi="Wingdings" w:cs="Wingdings"/>
+        <w:sz w:val="20"/>
+      </w:rPr>
+    </w:lvl>
+    <w:lvl w:ilvl="4" w:tentative="0">
+      <w:start w:val="1"/>
+      <w:numFmt w:val="bullet"/>
+      <w:lvlText w:val=""/>
+      <w:lvlJc w:val="left"/>
+      <w:pPr>
+        <w:tabs>
+          <w:tab w:val="left" w:pos="3600"/>
+        </w:tabs>
+        <w:ind w:left="3600" w:hanging="360"/>
+      </w:pPr>
+      <w:rPr>
+        <w:rFonts w:hint="default" w:ascii="Wingdings" w:hAnsi="Wingdings" w:cs="Wingdings"/>
+        <w:sz w:val="20"/>
+      </w:rPr>
+    </w:lvl>
+    <w:lvl w:ilvl="5" w:tentative="0">
+      <w:start w:val="1"/>
+      <w:numFmt w:val="bullet"/>
+      <w:lvlText w:val=""/>
+      <w:lvlJc w:val="left"/>
+      <w:pPr>
+        <w:tabs>
+          <w:tab w:val="left" w:pos="4320"/>
+        </w:tabs>
+        <w:ind w:left="4320" w:hanging="360"/>
+      </w:pPr>
+      <w:rPr>
+        <w:rFonts w:hint="default" w:ascii="Wingdings" w:hAnsi="Wingdings" w:cs="Wingdings"/>
+        <w:sz w:val="20"/>
+      </w:rPr>
+    </w:lvl>
+    <w:lvl w:ilvl="6" w:tentative="0">
+      <w:start w:val="1"/>
+      <w:numFmt w:val="bullet"/>
+      <w:lvlText w:val=""/>
+      <w:lvlJc w:val="left"/>
+      <w:pPr>
+        <w:tabs>
+          <w:tab w:val="left" w:pos="5040"/>
+        </w:tabs>
+        <w:ind w:left="5040" w:hanging="360"/>
+      </w:pPr>
+      <w:rPr>
+        <w:rFonts w:hint="default" w:ascii="Wingdings" w:hAnsi="Wingdings" w:cs="Wingdings"/>
+        <w:sz w:val="20"/>
+      </w:rPr>
+    </w:lvl>
+    <w:lvl w:ilvl="7" w:tentative="0">
+      <w:start w:val="1"/>
+      <w:numFmt w:val="bullet"/>
+      <w:lvlText w:val=""/>
+      <w:lvlJc w:val="left"/>
+      <w:pPr>
+        <w:tabs>
+          <w:tab w:val="left" w:pos="5760"/>
+        </w:tabs>
+        <w:ind w:left="5760" w:hanging="360"/>
+      </w:pPr>
+      <w:rPr>
+        <w:rFonts w:hint="default" w:ascii="Wingdings" w:hAnsi="Wingdings" w:cs="Wingdings"/>
+        <w:sz w:val="20"/>
+      </w:rPr>
+    </w:lvl>
+    <w:lvl w:ilvl="8" w:tentative="0">
+      <w:start w:val="1"/>
+      <w:numFmt w:val="bullet"/>
+      <w:lvlText w:val=""/>
+      <w:lvlJc w:val="left"/>
+      <w:pPr>
+        <w:tabs>
+          <w:tab w:val="left" w:pos="6480"/>
+        </w:tabs>
+        <w:ind w:left="6480" w:hanging="360"/>
+      </w:pPr>
+      <w:rPr>
+        <w:rFonts w:hint="default" w:ascii="Wingdings" w:hAnsi="Wingdings" w:cs="Wingdings"/>
+        <w:sz w:val="20"/>
+      </w:rPr>
+    </w:lvl>
+  </w:abstractNum>
+  <w:abstractNum w:abstractNumId="5">
     <w:nsid w:val="BFECAA8E"/>
     <w:multiLevelType w:val="multilevel"/>
     <w:tmpl w:val="BFECAA8E"/>
@@ -2093,7 +3379,7 @@
       </w:rPr>
     </w:lvl>
   </w:abstractNum>
-  <w:abstractNum w:abstractNumId="4">
+  <w:abstractNum w:abstractNumId="6">
     <w:nsid w:val="D4FFA840"/>
     <w:multiLevelType w:val="multilevel"/>
     <w:tmpl w:val="D4FFA840"/>
@@ -2242,7 +3528,156 @@
       </w:rPr>
     </w:lvl>
   </w:abstractNum>
-  <w:abstractNum w:abstractNumId="5">
+  <w:abstractNum w:abstractNumId="7">
+    <w:nsid w:val="D77A9ED2"/>
+    <w:multiLevelType w:val="multilevel"/>
+    <w:tmpl w:val="D77A9ED2"/>
+    <w:lvl w:ilvl="0" w:tentative="0">
+      <w:start w:val="1"/>
+      <w:numFmt w:val="bullet"/>
+      <w:lvlText w:val=""/>
+      <w:lvlJc w:val="left"/>
+      <w:pPr>
+        <w:tabs>
+          <w:tab w:val="left" w:pos="720"/>
+        </w:tabs>
+        <w:ind w:left="720" w:hanging="360"/>
+      </w:pPr>
+      <w:rPr>
+        <w:rFonts w:hint="default" w:ascii="Symbol" w:hAnsi="Symbol" w:cs="Symbol"/>
+        <w:sz w:val="20"/>
+      </w:rPr>
+    </w:lvl>
+    <w:lvl w:ilvl="1" w:tentative="0">
+      <w:start w:val="1"/>
+      <w:numFmt w:val="bullet"/>
+      <w:lvlText w:val="o"/>
+      <w:lvlJc w:val="left"/>
+      <w:pPr>
+        <w:tabs>
+          <w:tab w:val="left" w:pos="1440"/>
+        </w:tabs>
+        <w:ind w:left="1440" w:hanging="360"/>
+      </w:pPr>
+      <w:rPr>
+        <w:rFonts w:hint="default" w:ascii="Courier New" w:hAnsi="Courier New" w:cs="Courier New"/>
+        <w:sz w:val="20"/>
+      </w:rPr>
+    </w:lvl>
+    <w:lvl w:ilvl="2" w:tentative="0">
+      <w:start w:val="1"/>
+      <w:numFmt w:val="bullet"/>
+      <w:lvlText w:val=""/>
+      <w:lvlJc w:val="left"/>
+      <w:pPr>
+        <w:tabs>
+          <w:tab w:val="left" w:pos="2160"/>
+        </w:tabs>
+        <w:ind w:left="2160" w:hanging="360"/>
+      </w:pPr>
+      <w:rPr>
+        <w:rFonts w:hint="default" w:ascii="Wingdings" w:hAnsi="Wingdings" w:cs="Wingdings"/>
+        <w:sz w:val="20"/>
+      </w:rPr>
+    </w:lvl>
+    <w:lvl w:ilvl="3" w:tentative="0">
+      <w:start w:val="1"/>
+      <w:numFmt w:val="bullet"/>
+      <w:lvlText w:val=""/>
+      <w:lvlJc w:val="left"/>
+      <w:pPr>
+        <w:tabs>
+          <w:tab w:val="left" w:pos="2880"/>
+        </w:tabs>
+        <w:ind w:left="2880" w:hanging="360"/>
+      </w:pPr>
+      <w:rPr>
+        <w:rFonts w:hint="default" w:ascii="Wingdings" w:hAnsi="Wingdings" w:cs="Wingdings"/>
+        <w:sz w:val="20"/>
+      </w:rPr>
+    </w:lvl>
+    <w:lvl w:ilvl="4" w:tentative="0">
+      <w:start w:val="1"/>
+      <w:numFmt w:val="bullet"/>
+      <w:lvlText w:val=""/>
+      <w:lvlJc w:val="left"/>
+      <w:pPr>
+        <w:tabs>
+          <w:tab w:val="left" w:pos="3600"/>
+        </w:tabs>
+        <w:ind w:left="3600" w:hanging="360"/>
+      </w:pPr>
+      <w:rPr>
+        <w:rFonts w:hint="default" w:ascii="Wingdings" w:hAnsi="Wingdings" w:cs="Wingdings"/>
+        <w:sz w:val="20"/>
+      </w:rPr>
+    </w:lvl>
+    <w:lvl w:ilvl="5" w:tentative="0">
+      <w:start w:val="1"/>
+      <w:numFmt w:val="bullet"/>
+      <w:lvlText w:val=""/>
+      <w:lvlJc w:val="left"/>
+      <w:pPr>
+        <w:tabs>
+          <w:tab w:val="left" w:pos="4320"/>
+        </w:tabs>
+        <w:ind w:left="4320" w:hanging="360"/>
+      </w:pPr>
+      <w:rPr>
+        <w:rFonts w:hint="default" w:ascii="Wingdings" w:hAnsi="Wingdings" w:cs="Wingdings"/>
+        <w:sz w:val="20"/>
+      </w:rPr>
+    </w:lvl>
+    <w:lvl w:ilvl="6" w:tentative="0">
+      <w:start w:val="1"/>
+      <w:numFmt w:val="bullet"/>
+      <w:lvlText w:val=""/>
+      <w:lvlJc w:val="left"/>
+      <w:pPr>
+        <w:tabs>
+          <w:tab w:val="left" w:pos="5040"/>
+        </w:tabs>
+        <w:ind w:left="5040" w:hanging="360"/>
+      </w:pPr>
+      <w:rPr>
+        <w:rFonts w:hint="default" w:ascii="Wingdings" w:hAnsi="Wingdings" w:cs="Wingdings"/>
+        <w:sz w:val="20"/>
+      </w:rPr>
+    </w:lvl>
+    <w:lvl w:ilvl="7" w:tentative="0">
+      <w:start w:val="1"/>
+      <w:numFmt w:val="bullet"/>
+      <w:lvlText w:val=""/>
+      <w:lvlJc w:val="left"/>
+      <w:pPr>
+        <w:tabs>
+          <w:tab w:val="left" w:pos="5760"/>
+        </w:tabs>
+        <w:ind w:left="5760" w:hanging="360"/>
+      </w:pPr>
+      <w:rPr>
+        <w:rFonts w:hint="default" w:ascii="Wingdings" w:hAnsi="Wingdings" w:cs="Wingdings"/>
+        <w:sz w:val="20"/>
+      </w:rPr>
+    </w:lvl>
+    <w:lvl w:ilvl="8" w:tentative="0">
+      <w:start w:val="1"/>
+      <w:numFmt w:val="bullet"/>
+      <w:lvlText w:val=""/>
+      <w:lvlJc w:val="left"/>
+      <w:pPr>
+        <w:tabs>
+          <w:tab w:val="left" w:pos="6480"/>
+        </w:tabs>
+        <w:ind w:left="6480" w:hanging="360"/>
+      </w:pPr>
+      <w:rPr>
+        <w:rFonts w:hint="default" w:ascii="Wingdings" w:hAnsi="Wingdings" w:cs="Wingdings"/>
+        <w:sz w:val="20"/>
+      </w:rPr>
+    </w:lvl>
+  </w:abstractNum>
+  <w:abstractNum w:abstractNumId="8">
     <w:nsid w:val="D9DA311C"/>
     <w:multiLevelType w:val="multilevel"/>
     <w:tmpl w:val="D9DA311C"/>
@@ -2391,7 +3826,305 @@
       </w:rPr>
     </w:lvl>
   </w:abstractNum>
-  <w:abstractNum w:abstractNumId="6">
+  <w:abstractNum w:abstractNumId="9">
+    <w:nsid w:val="DFC79CA3"/>
+    <w:multiLevelType w:val="multilevel"/>
+    <w:tmpl w:val="DFC79CA3"/>
+    <w:lvl w:ilvl="0" w:tentative="0">
+      <w:start w:val="1"/>
+      <w:numFmt w:val="bullet"/>
+      <w:lvlText w:val=""/>
+      <w:lvlJc w:val="left"/>
+      <w:pPr>
+        <w:tabs>
+          <w:tab w:val="left" w:pos="720"/>
+        </w:tabs>
+        <w:ind w:left="720" w:hanging="360"/>
+      </w:pPr>
+      <w:rPr>
+        <w:rFonts w:hint="default" w:ascii="Symbol" w:hAnsi="Symbol" w:cs="Symbol"/>
+        <w:sz w:val="20"/>
+      </w:rPr>
+    </w:lvl>
+    <w:lvl w:ilvl="1" w:tentative="0">
+      <w:start w:val="1"/>
+      <w:numFmt w:val="bullet"/>
+      <w:lvlText w:val="o"/>
+      <w:lvlJc w:val="left"/>
+      <w:pPr>
+        <w:tabs>
+          <w:tab w:val="left" w:pos="1440"/>
+        </w:tabs>
+        <w:ind w:left="1440" w:hanging="360"/>
+      </w:pPr>
+      <w:rPr>
+        <w:rFonts w:hint="default" w:ascii="Courier New" w:hAnsi="Courier New" w:cs="Courier New"/>
+        <w:sz w:val="20"/>
+      </w:rPr>
+    </w:lvl>
+    <w:lvl w:ilvl="2" w:tentative="0">
+      <w:start w:val="1"/>
+      <w:numFmt w:val="bullet"/>
+      <w:lvlText w:val=""/>
+      <w:lvlJc w:val="left"/>
+      <w:pPr>
+        <w:tabs>
+          <w:tab w:val="left" w:pos="2160"/>
+        </w:tabs>
+        <w:ind w:left="2160" w:hanging="360"/>
+      </w:pPr>
+      <w:rPr>
+        <w:rFonts w:hint="default" w:ascii="Wingdings" w:hAnsi="Wingdings" w:cs="Wingdings"/>
+        <w:sz w:val="20"/>
+      </w:rPr>
+    </w:lvl>
+    <w:lvl w:ilvl="3" w:tentative="0">
+      <w:start w:val="1"/>
+      <w:numFmt w:val="bullet"/>
+      <w:lvlText w:val=""/>
+      <w:lvlJc w:val="left"/>
+      <w:pPr>
+        <w:tabs>
+          <w:tab w:val="left" w:pos="2880"/>
+        </w:tabs>
+        <w:ind w:left="2880" w:hanging="360"/>
+      </w:pPr>
+      <w:rPr>
+        <w:rFonts w:hint="default" w:ascii="Wingdings" w:hAnsi="Wingdings" w:cs="Wingdings"/>
+        <w:sz w:val="20"/>
+      </w:rPr>
+    </w:lvl>
+    <w:lvl w:ilvl="4" w:tentative="0">
+      <w:start w:val="1"/>
+      <w:numFmt w:val="bullet"/>
+      <w:lvlText w:val=""/>
+      <w:lvlJc w:val="left"/>
+      <w:pPr>
+        <w:tabs>
+          <w:tab w:val="left" w:pos="3600"/>
+        </w:tabs>
+        <w:ind w:left="3600" w:hanging="360"/>
+      </w:pPr>
+      <w:rPr>
+        <w:rFonts w:hint="default" w:ascii="Wingdings" w:hAnsi="Wingdings" w:cs="Wingdings"/>
+        <w:sz w:val="20"/>
+      </w:rPr>
+    </w:lvl>
+    <w:lvl w:ilvl="5" w:tentative="0">
+      <w:start w:val="1"/>
+      <w:numFmt w:val="bullet"/>
+      <w:lvlText w:val=""/>
+      <w:lvlJc w:val="left"/>
+      <w:pPr>
+        <w:tabs>
+          <w:tab w:val="left" w:pos="4320"/>
+        </w:tabs>
+        <w:ind w:left="4320" w:hanging="360"/>
+      </w:pPr>
+      <w:rPr>
+        <w:rFonts w:hint="default" w:ascii="Wingdings" w:hAnsi="Wingdings" w:cs="Wingdings"/>
+        <w:sz w:val="20"/>
+      </w:rPr>
+    </w:lvl>
+    <w:lvl w:ilvl="6" w:tentative="0">
+      <w:start w:val="1"/>
+      <w:numFmt w:val="bullet"/>
+      <w:lvlText w:val=""/>
+      <w:lvlJc w:val="left"/>
+      <w:pPr>
+        <w:tabs>
+          <w:tab w:val="left" w:pos="5040"/>
+        </w:tabs>
+        <w:ind w:left="5040" w:hanging="360"/>
+      </w:pPr>
+      <w:rPr>
+        <w:rFonts w:hint="default" w:ascii="Wingdings" w:hAnsi="Wingdings" w:cs="Wingdings"/>
+        <w:sz w:val="20"/>
+      </w:rPr>
+    </w:lvl>
+    <w:lvl w:ilvl="7" w:tentative="0">
+      <w:start w:val="1"/>
+      <w:numFmt w:val="bullet"/>
+      <w:lvlText w:val=""/>
+      <w:lvlJc w:val="left"/>
+      <w:pPr>
+        <w:tabs>
+          <w:tab w:val="left" w:pos="5760"/>
+        </w:tabs>
+        <w:ind w:left="5760" w:hanging="360"/>
+      </w:pPr>
+      <w:rPr>
+        <w:rFonts w:hint="default" w:ascii="Wingdings" w:hAnsi="Wingdings" w:cs="Wingdings"/>
+        <w:sz w:val="20"/>
+      </w:rPr>
+    </w:lvl>
+    <w:lvl w:ilvl="8" w:tentative="0">
+      <w:start w:val="1"/>
+      <w:numFmt w:val="bullet"/>
+      <w:lvlText w:val=""/>
+      <w:lvlJc w:val="left"/>
+      <w:pPr>
+        <w:tabs>
+          <w:tab w:val="left" w:pos="6480"/>
+        </w:tabs>
+        <w:ind w:left="6480" w:hanging="360"/>
+      </w:pPr>
+      <w:rPr>
+        <w:rFonts w:hint="default" w:ascii="Wingdings" w:hAnsi="Wingdings" w:cs="Wingdings"/>
+        <w:sz w:val="20"/>
+      </w:rPr>
+    </w:lvl>
+  </w:abstractNum>
+  <w:abstractNum w:abstractNumId="10">
+    <w:nsid w:val="EBDCC102"/>
+    <w:multiLevelType w:val="multilevel"/>
+    <w:tmpl w:val="EBDCC102"/>
+    <w:lvl w:ilvl="0" w:tentative="0">
+      <w:start w:val="1"/>
+      <w:numFmt w:val="bullet"/>
+      <w:lvlText w:val=""/>
+      <w:lvlJc w:val="left"/>
+      <w:pPr>
+        <w:tabs>
+          <w:tab w:val="left" w:pos="720"/>
+        </w:tabs>
+        <w:ind w:left="720" w:hanging="360"/>
+      </w:pPr>
+      <w:rPr>
+        <w:rFonts w:ascii="Symbol" w:hAnsi="Symbol" w:cs="Symbol"/>
+        <w:sz w:val="20"/>
+      </w:rPr>
+    </w:lvl>
+    <w:lvl w:ilvl="1" w:tentative="0">
+      <w:start w:val="1"/>
+      <w:numFmt w:val="bullet"/>
+      <w:lvlText w:val="o"/>
+      <w:lvlJc w:val="left"/>
+      <w:pPr>
+        <w:tabs>
+          <w:tab w:val="left" w:pos="1440"/>
+        </w:tabs>
+        <w:ind w:left="1440" w:hanging="360"/>
+      </w:pPr>
+      <w:rPr>
+        <w:rFonts w:ascii="Courier New" w:hAnsi="Courier New" w:cs="Courier New"/>
+        <w:sz w:val="20"/>
+      </w:rPr>
+    </w:lvl>
+    <w:lvl w:ilvl="2" w:tentative="0">
+      <w:start w:val="1"/>
+      <w:numFmt w:val="bullet"/>
+      <w:lvlText w:val=""/>
+      <w:lvlJc w:val="left"/>
+      <w:pPr>
+        <w:tabs>
+          <w:tab w:val="left" w:pos="2160"/>
+        </w:tabs>
+        <w:ind w:left="2160" w:hanging="360"/>
+      </w:pPr>
+      <w:rPr>
+        <w:rFonts w:ascii="Wingdings" w:hAnsi="Wingdings" w:cs="Wingdings"/>
+        <w:sz w:val="20"/>
+      </w:rPr>
+    </w:lvl>
+    <w:lvl w:ilvl="3" w:tentative="0">
+      <w:start w:val="1"/>
+      <w:numFmt w:val="bullet"/>
+      <w:lvlText w:val=""/>
+      <w:lvlJc w:val="left"/>
+      <w:pPr>
+        <w:tabs>
+          <w:tab w:val="left" w:pos="2880"/>
+        </w:tabs>
+        <w:ind w:left="2880" w:hanging="360"/>
+      </w:pPr>
+      <w:rPr>
+        <w:rFonts w:hint="default" w:ascii="Wingdings" w:hAnsi="Wingdings" w:cs="Wingdings"/>
+        <w:sz w:val="20"/>
+      </w:rPr>
+    </w:lvl>
+    <w:lvl w:ilvl="4" w:tentative="0">
+      <w:start w:val="1"/>
+      <w:numFmt w:val="bullet"/>
+      <w:lvlText w:val=""/>
+      <w:lvlJc w:val="left"/>
+      <w:pPr>
+        <w:tabs>
+          <w:tab w:val="left" w:pos="3600"/>
+        </w:tabs>
+        <w:ind w:left="3600" w:hanging="360"/>
+      </w:pPr>
+      <w:rPr>
+        <w:rFonts w:hint="default" w:ascii="Wingdings" w:hAnsi="Wingdings" w:cs="Wingdings"/>
+        <w:sz w:val="20"/>
+      </w:rPr>
+    </w:lvl>
+    <w:lvl w:ilvl="5" w:tentative="0">
+      <w:start w:val="1"/>
+      <w:numFmt w:val="bullet"/>
+      <w:lvlText w:val=""/>
+      <w:lvlJc w:val="left"/>
+      <w:pPr>
+        <w:tabs>
+          <w:tab w:val="left" w:pos="4320"/>
+        </w:tabs>
+        <w:ind w:left="4320" w:hanging="360"/>
+      </w:pPr>
+      <w:rPr>
+        <w:rFonts w:hint="default" w:ascii="Wingdings" w:hAnsi="Wingdings" w:cs="Wingdings"/>
+        <w:sz w:val="20"/>
+      </w:rPr>
+    </w:lvl>
+    <w:lvl w:ilvl="6" w:tentative="0">
+      <w:start w:val="1"/>
+      <w:numFmt w:val="bullet"/>
+      <w:lvlText w:val=""/>
+      <w:lvlJc w:val="left"/>
+      <w:pPr>
+        <w:tabs>
+          <w:tab w:val="left" w:pos="5040"/>
+        </w:tabs>
+        <w:ind w:left="5040" w:hanging="360"/>
+      </w:pPr>
+      <w:rPr>
+        <w:rFonts w:hint="default" w:ascii="Wingdings" w:hAnsi="Wingdings" w:cs="Wingdings"/>
+        <w:sz w:val="20"/>
+      </w:rPr>
+    </w:lvl>
+    <w:lvl w:ilvl="7" w:tentative="0">
+      <w:start w:val="1"/>
+      <w:numFmt w:val="bullet"/>
+      <w:lvlText w:val=""/>
+      <w:lvlJc w:val="left"/>
+      <w:pPr>
+        <w:tabs>
+          <w:tab w:val="left" w:pos="5760"/>
+        </w:tabs>
+        <w:ind w:left="5760" w:hanging="360"/>
+      </w:pPr>
+      <w:rPr>
+        <w:rFonts w:hint="default" w:ascii="Wingdings" w:hAnsi="Wingdings" w:cs="Wingdings"/>
+        <w:sz w:val="20"/>
+      </w:rPr>
+    </w:lvl>
+    <w:lvl w:ilvl="8" w:tentative="0">
+      <w:start w:val="1"/>
+      <w:numFmt w:val="bullet"/>
+      <w:lvlText w:val=""/>
+      <w:lvlJc w:val="left"/>
+      <w:pPr>
+        <w:tabs>
+          <w:tab w:val="left" w:pos="6480"/>
+        </w:tabs>
+        <w:ind w:left="6480" w:hanging="360"/>
+      </w:pPr>
+      <w:rPr>
+        <w:rFonts w:hint="default" w:ascii="Wingdings" w:hAnsi="Wingdings" w:cs="Wingdings"/>
+        <w:sz w:val="20"/>
+      </w:rPr>
+    </w:lvl>
+  </w:abstractNum>
+  <w:abstractNum w:abstractNumId="11">
     <w:nsid w:val="EFE684DD"/>
     <w:multiLevelType w:val="multilevel"/>
     <w:tmpl w:val="EFE684DD"/>
@@ -2540,7 +4273,156 @@
       </w:rPr>
     </w:lvl>
   </w:abstractNum>
-  <w:abstractNum w:abstractNumId="7">
+  <w:abstractNum w:abstractNumId="12">
+    <w:nsid w:val="F7DED60F"/>
+    <w:multiLevelType w:val="multilevel"/>
+    <w:tmpl w:val="F7DED60F"/>
+    <w:lvl w:ilvl="0" w:tentative="0">
+      <w:start w:val="1"/>
+      <w:numFmt w:val="bullet"/>
+      <w:lvlText w:val=""/>
+      <w:lvlJc w:val="left"/>
+      <w:pPr>
+        <w:tabs>
+          <w:tab w:val="left" w:pos="720"/>
+        </w:tabs>
+        <w:ind w:left="720" w:hanging="360"/>
+      </w:pPr>
+      <w:rPr>
+        <w:rFonts w:hint="default" w:ascii="Symbol" w:hAnsi="Symbol" w:cs="Symbol"/>
+        <w:sz w:val="20"/>
+      </w:rPr>
+    </w:lvl>
+    <w:lvl w:ilvl="1" w:tentative="0">
+      <w:start w:val="1"/>
+      <w:numFmt w:val="bullet"/>
+      <w:lvlText w:val="o"/>
+      <w:lvlJc w:val="left"/>
+      <w:pPr>
+        <w:tabs>
+          <w:tab w:val="left" w:pos="1440"/>
+        </w:tabs>
+        <w:ind w:left="1440" w:hanging="360"/>
+      </w:pPr>
+      <w:rPr>
+        <w:rFonts w:hint="default" w:ascii="Courier New" w:hAnsi="Courier New" w:cs="Courier New"/>
+        <w:sz w:val="20"/>
+      </w:rPr>
+    </w:lvl>
+    <w:lvl w:ilvl="2" w:tentative="0">
+      <w:start w:val="1"/>
+      <w:numFmt w:val="bullet"/>
+      <w:lvlText w:val=""/>
+      <w:lvlJc w:val="left"/>
+      <w:pPr>
+        <w:tabs>
+          <w:tab w:val="left" w:pos="2160"/>
+        </w:tabs>
+        <w:ind w:left="2160" w:hanging="360"/>
+      </w:pPr>
+      <w:rPr>
+        <w:rFonts w:hint="default" w:ascii="Wingdings" w:hAnsi="Wingdings" w:cs="Wingdings"/>
+        <w:sz w:val="20"/>
+      </w:rPr>
+    </w:lvl>
+    <w:lvl w:ilvl="3" w:tentative="0">
+      <w:start w:val="1"/>
+      <w:numFmt w:val="bullet"/>
+      <w:lvlText w:val=""/>
+      <w:lvlJc w:val="left"/>
+      <w:pPr>
+        <w:tabs>
+          <w:tab w:val="left" w:pos="2880"/>
+        </w:tabs>
+        <w:ind w:left="2880" w:hanging="360"/>
+      </w:pPr>
+      <w:rPr>
+        <w:rFonts w:hint="default" w:ascii="Wingdings" w:hAnsi="Wingdings" w:cs="Wingdings"/>
+        <w:sz w:val="20"/>
+      </w:rPr>
+    </w:lvl>
+    <w:lvl w:ilvl="4" w:tentative="0">
+      <w:start w:val="1"/>
+      <w:numFmt w:val="bullet"/>
+      <w:lvlText w:val=""/>
+      <w:lvlJc w:val="left"/>
+      <w:pPr>
+        <w:tabs>
+          <w:tab w:val="left" w:pos="3600"/>
+        </w:tabs>
+        <w:ind w:left="3600" w:hanging="360"/>
+      </w:pPr>
+      <w:rPr>
+        <w:rFonts w:hint="default" w:ascii="Wingdings" w:hAnsi="Wingdings" w:cs="Wingdings"/>
+        <w:sz w:val="20"/>
+      </w:rPr>
+    </w:lvl>
+    <w:lvl w:ilvl="5" w:tentative="0">
+      <w:start w:val="1"/>
+      <w:numFmt w:val="bullet"/>
+      <w:lvlText w:val=""/>
+      <w:lvlJc w:val="left"/>
+      <w:pPr>
+        <w:tabs>
+          <w:tab w:val="left" w:pos="4320"/>
+        </w:tabs>
+        <w:ind w:left="4320" w:hanging="360"/>
+      </w:pPr>
+      <w:rPr>
+        <w:rFonts w:hint="default" w:ascii="Wingdings" w:hAnsi="Wingdings" w:cs="Wingdings"/>
+        <w:sz w:val="20"/>
+      </w:rPr>
+    </w:lvl>
+    <w:lvl w:ilvl="6" w:tentative="0">
+      <w:start w:val="1"/>
+      <w:numFmt w:val="bullet"/>
+      <w:lvlText w:val=""/>
+      <w:lvlJc w:val="left"/>
+      <w:pPr>
+        <w:tabs>
+          <w:tab w:val="left" w:pos="5040"/>
+        </w:tabs>
+        <w:ind w:left="5040" w:hanging="360"/>
+      </w:pPr>
+      <w:rPr>
+        <w:rFonts w:hint="default" w:ascii="Wingdings" w:hAnsi="Wingdings" w:cs="Wingdings"/>
+        <w:sz w:val="20"/>
+      </w:rPr>
+    </w:lvl>
+    <w:lvl w:ilvl="7" w:tentative="0">
+      <w:start w:val="1"/>
+      <w:numFmt w:val="bullet"/>
+      <w:lvlText w:val=""/>
+      <w:lvlJc w:val="left"/>
+      <w:pPr>
+        <w:tabs>
+          <w:tab w:val="left" w:pos="5760"/>
+        </w:tabs>
+        <w:ind w:left="5760" w:hanging="360"/>
+      </w:pPr>
+      <w:rPr>
+        <w:rFonts w:hint="default" w:ascii="Wingdings" w:hAnsi="Wingdings" w:cs="Wingdings"/>
+        <w:sz w:val="20"/>
+      </w:rPr>
+    </w:lvl>
+    <w:lvl w:ilvl="8" w:tentative="0">
+      <w:start w:val="1"/>
+      <w:numFmt w:val="bullet"/>
+      <w:lvlText w:val=""/>
+      <w:lvlJc w:val="left"/>
+      <w:pPr>
+        <w:tabs>
+          <w:tab w:val="left" w:pos="6480"/>
+        </w:tabs>
+        <w:ind w:left="6480" w:hanging="360"/>
+      </w:pPr>
+      <w:rPr>
+        <w:rFonts w:hint="default" w:ascii="Wingdings" w:hAnsi="Wingdings" w:cs="Wingdings"/>
+        <w:sz w:val="20"/>
+      </w:rPr>
+    </w:lvl>
+  </w:abstractNum>
+  <w:abstractNum w:abstractNumId="13">
     <w:nsid w:val="F7FC1143"/>
     <w:multiLevelType w:val="multilevel"/>
     <w:tmpl w:val="F7FC1143"/>
@@ -2689,7 +4571,7 @@
       </w:rPr>
     </w:lvl>
   </w:abstractNum>
-  <w:abstractNum w:abstractNumId="8">
+  <w:abstractNum w:abstractNumId="14">
     <w:nsid w:val="F7FC4A89"/>
     <w:multiLevelType w:val="multilevel"/>
     <w:tmpl w:val="F7FC4A89"/>
@@ -2838,7 +4720,7 @@
       </w:rPr>
     </w:lvl>
   </w:abstractNum>
-  <w:abstractNum w:abstractNumId="9">
+  <w:abstractNum w:abstractNumId="15">
     <w:nsid w:val="FEFAF2A9"/>
     <w:multiLevelType w:val="multilevel"/>
     <w:tmpl w:val="FEFAF2A9"/>
@@ -2987,7 +4869,7 @@
       </w:rPr>
     </w:lvl>
   </w:abstractNum>
-  <w:abstractNum w:abstractNumId="10">
+  <w:abstractNum w:abstractNumId="16">
     <w:nsid w:val="FEFE74B8"/>
     <w:multiLevelType w:val="multilevel"/>
     <w:tmpl w:val="FEFE74B8"/>
@@ -3136,7 +5018,454 @@
       </w:rPr>
     </w:lvl>
   </w:abstractNum>
-  <w:abstractNum w:abstractNumId="11">
+  <w:abstractNum w:abstractNumId="17">
+    <w:nsid w:val="FFF0ECBB"/>
+    <w:multiLevelType w:val="multilevel"/>
+    <w:tmpl w:val="FFF0ECBB"/>
+    <w:lvl w:ilvl="0" w:tentative="0">
+      <w:start w:val="1"/>
+      <w:numFmt w:val="bullet"/>
+      <w:lvlText w:val=""/>
+      <w:lvlJc w:val="left"/>
+      <w:pPr>
+        <w:tabs>
+          <w:tab w:val="left" w:pos="720"/>
+        </w:tabs>
+        <w:ind w:left="720" w:hanging="360"/>
+      </w:pPr>
+      <w:rPr>
+        <w:rFonts w:hint="default" w:ascii="Symbol" w:hAnsi="Symbol" w:cs="Symbol"/>
+        <w:sz w:val="20"/>
+      </w:rPr>
+    </w:lvl>
+    <w:lvl w:ilvl="1" w:tentative="0">
+      <w:start w:val="1"/>
+      <w:numFmt w:val="bullet"/>
+      <w:lvlText w:val="o"/>
+      <w:lvlJc w:val="left"/>
+      <w:pPr>
+        <w:tabs>
+          <w:tab w:val="left" w:pos="1440"/>
+        </w:tabs>
+        <w:ind w:left="1440" w:hanging="360"/>
+      </w:pPr>
+      <w:rPr>
+        <w:rFonts w:hint="default" w:ascii="Courier New" w:hAnsi="Courier New" w:cs="Courier New"/>
+        <w:sz w:val="20"/>
+      </w:rPr>
+    </w:lvl>
+    <w:lvl w:ilvl="2" w:tentative="0">
+      <w:start w:val="1"/>
+      <w:numFmt w:val="bullet"/>
+      <w:lvlText w:val=""/>
+      <w:lvlJc w:val="left"/>
+      <w:pPr>
+        <w:tabs>
+          <w:tab w:val="left" w:pos="2160"/>
+        </w:tabs>
+        <w:ind w:left="2160" w:hanging="360"/>
+      </w:pPr>
+      <w:rPr>
+        <w:rFonts w:hint="default" w:ascii="Wingdings" w:hAnsi="Wingdings" w:cs="Wingdings"/>
+        <w:sz w:val="20"/>
+      </w:rPr>
+    </w:lvl>
+    <w:lvl w:ilvl="3" w:tentative="0">
+      <w:start w:val="1"/>
+      <w:numFmt w:val="bullet"/>
+      <w:lvlText w:val=""/>
+      <w:lvlJc w:val="left"/>
+      <w:pPr>
+        <w:tabs>
+          <w:tab w:val="left" w:pos="2880"/>
+        </w:tabs>
+        <w:ind w:left="2880" w:hanging="360"/>
+      </w:pPr>
+      <w:rPr>
+        <w:rFonts w:hint="default" w:ascii="Wingdings" w:hAnsi="Wingdings" w:cs="Wingdings"/>
+        <w:sz w:val="20"/>
+      </w:rPr>
+    </w:lvl>
+    <w:lvl w:ilvl="4" w:tentative="0">
+      <w:start w:val="1"/>
+      <w:numFmt w:val="bullet"/>
+      <w:lvlText w:val=""/>
+      <w:lvlJc w:val="left"/>
+      <w:pPr>
+        <w:tabs>
+          <w:tab w:val="left" w:pos="3600"/>
+        </w:tabs>
+        <w:ind w:left="3600" w:hanging="360"/>
+      </w:pPr>
+      <w:rPr>
+        <w:rFonts w:hint="default" w:ascii="Wingdings" w:hAnsi="Wingdings" w:cs="Wingdings"/>
+        <w:sz w:val="20"/>
+      </w:rPr>
+    </w:lvl>
+    <w:lvl w:ilvl="5" w:tentative="0">
+      <w:start w:val="1"/>
+      <w:numFmt w:val="bullet"/>
+      <w:lvlText w:val=""/>
+      <w:lvlJc w:val="left"/>
+      <w:pPr>
+        <w:tabs>
+          <w:tab w:val="left" w:pos="4320"/>
+        </w:tabs>
+        <w:ind w:left="4320" w:hanging="360"/>
+      </w:pPr>
+      <w:rPr>
+        <w:rFonts w:hint="default" w:ascii="Wingdings" w:hAnsi="Wingdings" w:cs="Wingdings"/>
+        <w:sz w:val="20"/>
+      </w:rPr>
+    </w:lvl>
+    <w:lvl w:ilvl="6" w:tentative="0">
+      <w:start w:val="1"/>
+      <w:numFmt w:val="bullet"/>
+      <w:lvlText w:val=""/>
+      <w:lvlJc w:val="left"/>
+      <w:pPr>
+        <w:tabs>
+          <w:tab w:val="left" w:pos="5040"/>
+        </w:tabs>
+        <w:ind w:left="5040" w:hanging="360"/>
+      </w:pPr>
+      <w:rPr>
+        <w:rFonts w:hint="default" w:ascii="Wingdings" w:hAnsi="Wingdings" w:cs="Wingdings"/>
+        <w:sz w:val="20"/>
+      </w:rPr>
+    </w:lvl>
+    <w:lvl w:ilvl="7" w:tentative="0">
+      <w:start w:val="1"/>
+      <w:numFmt w:val="bullet"/>
+      <w:lvlText w:val=""/>
+      <w:lvlJc w:val="left"/>
+      <w:pPr>
+        <w:tabs>
+          <w:tab w:val="left" w:pos="5760"/>
+        </w:tabs>
+        <w:ind w:left="5760" w:hanging="360"/>
+      </w:pPr>
+      <w:rPr>
+        <w:rFonts w:hint="default" w:ascii="Wingdings" w:hAnsi="Wingdings" w:cs="Wingdings"/>
+        <w:sz w:val="20"/>
+      </w:rPr>
+    </w:lvl>
+    <w:lvl w:ilvl="8" w:tentative="0">
+      <w:start w:val="1"/>
+      <w:numFmt w:val="bullet"/>
+      <w:lvlText w:val=""/>
+      <w:lvlJc w:val="left"/>
+      <w:pPr>
+        <w:tabs>
+          <w:tab w:val="left" w:pos="6480"/>
+        </w:tabs>
+        <w:ind w:left="6480" w:hanging="360"/>
+      </w:pPr>
+      <w:rPr>
+        <w:rFonts w:hint="default" w:ascii="Wingdings" w:hAnsi="Wingdings" w:cs="Wingdings"/>
+        <w:sz w:val="20"/>
+      </w:rPr>
+    </w:lvl>
+  </w:abstractNum>
+  <w:abstractNum w:abstractNumId="18">
+    <w:nsid w:val="34F76408"/>
+    <w:multiLevelType w:val="multilevel"/>
+    <w:tmpl w:val="34F76408"/>
+    <w:lvl w:ilvl="0" w:tentative="0">
+      <w:start w:val="1"/>
+      <w:numFmt w:val="bullet"/>
+      <w:lvlText w:val=""/>
+      <w:lvlJc w:val="left"/>
+      <w:pPr>
+        <w:tabs>
+          <w:tab w:val="left" w:pos="720"/>
+        </w:tabs>
+        <w:ind w:left="720" w:hanging="360"/>
+      </w:pPr>
+      <w:rPr>
+        <w:rFonts w:hint="default" w:ascii="Symbol" w:hAnsi="Symbol" w:cs="Symbol"/>
+        <w:sz w:val="20"/>
+      </w:rPr>
+    </w:lvl>
+    <w:lvl w:ilvl="1" w:tentative="0">
+      <w:start w:val="1"/>
+      <w:numFmt w:val="bullet"/>
+      <w:lvlText w:val="o"/>
+      <w:lvlJc w:val="left"/>
+      <w:pPr>
+        <w:tabs>
+          <w:tab w:val="left" w:pos="1440"/>
+        </w:tabs>
+        <w:ind w:left="1440" w:hanging="360"/>
+      </w:pPr>
+      <w:rPr>
+        <w:rFonts w:hint="default" w:ascii="Courier New" w:hAnsi="Courier New" w:cs="Courier New"/>
+        <w:sz w:val="20"/>
+      </w:rPr>
+    </w:lvl>
+    <w:lvl w:ilvl="2" w:tentative="0">
+      <w:start w:val="1"/>
+      <w:numFmt w:val="bullet"/>
+      <w:lvlText w:val=""/>
+      <w:lvlJc w:val="left"/>
+      <w:pPr>
+        <w:tabs>
+          <w:tab w:val="left" w:pos="2160"/>
+        </w:tabs>
+        <w:ind w:left="2160" w:hanging="360"/>
+      </w:pPr>
+      <w:rPr>
+        <w:rFonts w:hint="default" w:ascii="Wingdings" w:hAnsi="Wingdings" w:cs="Wingdings"/>
+        <w:sz w:val="20"/>
+      </w:rPr>
+    </w:lvl>
+    <w:lvl w:ilvl="3" w:tentative="0">
+      <w:start w:val="1"/>
+      <w:numFmt w:val="bullet"/>
+      <w:lvlText w:val=""/>
+      <w:lvlJc w:val="left"/>
+      <w:pPr>
+        <w:tabs>
+          <w:tab w:val="left" w:pos="2880"/>
+        </w:tabs>
+        <w:ind w:left="2880" w:hanging="360"/>
+      </w:pPr>
+      <w:rPr>
+        <w:rFonts w:hint="default" w:ascii="Wingdings" w:hAnsi="Wingdings" w:cs="Wingdings"/>
+        <w:sz w:val="20"/>
+      </w:rPr>
+    </w:lvl>
+    <w:lvl w:ilvl="4" w:tentative="0">
+      <w:start w:val="1"/>
+      <w:numFmt w:val="bullet"/>
+      <w:lvlText w:val=""/>
+      <w:lvlJc w:val="left"/>
+      <w:pPr>
+        <w:tabs>
+          <w:tab w:val="left" w:pos="3600"/>
+        </w:tabs>
+        <w:ind w:left="3600" w:hanging="360"/>
+      </w:pPr>
+      <w:rPr>
+        <w:rFonts w:hint="default" w:ascii="Wingdings" w:hAnsi="Wingdings" w:cs="Wingdings"/>
+        <w:sz w:val="20"/>
+      </w:rPr>
+    </w:lvl>
+    <w:lvl w:ilvl="5" w:tentative="0">
+      <w:start w:val="1"/>
+      <w:numFmt w:val="bullet"/>
+      <w:lvlText w:val=""/>
+      <w:lvlJc w:val="left"/>
+      <w:pPr>
+        <w:tabs>
+          <w:tab w:val="left" w:pos="4320"/>
+        </w:tabs>
+        <w:ind w:left="4320" w:hanging="360"/>
+      </w:pPr>
+      <w:rPr>
+        <w:rFonts w:hint="default" w:ascii="Wingdings" w:hAnsi="Wingdings" w:cs="Wingdings"/>
+        <w:sz w:val="20"/>
+      </w:rPr>
+    </w:lvl>
+    <w:lvl w:ilvl="6" w:tentative="0">
+      <w:start w:val="1"/>
+      <w:numFmt w:val="bullet"/>
+      <w:lvlText w:val=""/>
+      <w:lvlJc w:val="left"/>
+      <w:pPr>
+        <w:tabs>
+          <w:tab w:val="left" w:pos="5040"/>
+        </w:tabs>
+        <w:ind w:left="5040" w:hanging="360"/>
+      </w:pPr>
+      <w:rPr>
+        <w:rFonts w:hint="default" w:ascii="Wingdings" w:hAnsi="Wingdings" w:cs="Wingdings"/>
+        <w:sz w:val="20"/>
+      </w:rPr>
+    </w:lvl>
+    <w:lvl w:ilvl="7" w:tentative="0">
+      <w:start w:val="1"/>
+      <w:numFmt w:val="bullet"/>
+      <w:lvlText w:val=""/>
+      <w:lvlJc w:val="left"/>
+      <w:pPr>
+        <w:tabs>
+          <w:tab w:val="left" w:pos="5760"/>
+        </w:tabs>
+        <w:ind w:left="5760" w:hanging="360"/>
+      </w:pPr>
+      <w:rPr>
+        <w:rFonts w:hint="default" w:ascii="Wingdings" w:hAnsi="Wingdings" w:cs="Wingdings"/>
+        <w:sz w:val="20"/>
+      </w:rPr>
+    </w:lvl>
+    <w:lvl w:ilvl="8" w:tentative="0">
+      <w:start w:val="1"/>
+      <w:numFmt w:val="bullet"/>
+      <w:lvlText w:val=""/>
+      <w:lvlJc w:val="left"/>
+      <w:pPr>
+        <w:tabs>
+          <w:tab w:val="left" w:pos="6480"/>
+        </w:tabs>
+        <w:ind w:left="6480" w:hanging="360"/>
+      </w:pPr>
+      <w:rPr>
+        <w:rFonts w:hint="default" w:ascii="Wingdings" w:hAnsi="Wingdings" w:cs="Wingdings"/>
+        <w:sz w:val="20"/>
+      </w:rPr>
+    </w:lvl>
+  </w:abstractNum>
+  <w:abstractNum w:abstractNumId="19">
+    <w:nsid w:val="7CEEC8C7"/>
+    <w:multiLevelType w:val="multilevel"/>
+    <w:tmpl w:val="7CEEC8C7"/>
+    <w:lvl w:ilvl="0" w:tentative="0">
+      <w:start w:val="1"/>
+      <w:numFmt w:val="bullet"/>
+      <w:lvlText w:val=""/>
+      <w:lvlJc w:val="left"/>
+      <w:pPr>
+        <w:tabs>
+          <w:tab w:val="left" w:pos="720"/>
+        </w:tabs>
+        <w:ind w:left="720" w:hanging="360"/>
+      </w:pPr>
+      <w:rPr>
+        <w:rFonts w:hint="default" w:ascii="Symbol" w:hAnsi="Symbol" w:cs="Symbol"/>
+        <w:sz w:val="20"/>
+      </w:rPr>
+    </w:lvl>
+    <w:lvl w:ilvl="1" w:tentative="0">
+      <w:start w:val="1"/>
+      <w:numFmt w:val="bullet"/>
+      <w:lvlText w:val="o"/>
+      <w:lvlJc w:val="left"/>
+      <w:pPr>
+        <w:tabs>
+          <w:tab w:val="left" w:pos="1440"/>
+        </w:tabs>
+        <w:ind w:left="1440" w:hanging="360"/>
+      </w:pPr>
+      <w:rPr>
+        <w:rFonts w:hint="default" w:ascii="Courier New" w:hAnsi="Courier New" w:cs="Courier New"/>
+        <w:sz w:val="20"/>
+      </w:rPr>
+    </w:lvl>
+    <w:lvl w:ilvl="2" w:tentative="0">
+      <w:start w:val="1"/>
+      <w:numFmt w:val="bullet"/>
+      <w:lvlText w:val=""/>
+      <w:lvlJc w:val="left"/>
+      <w:pPr>
+        <w:tabs>
+          <w:tab w:val="left" w:pos="2160"/>
+        </w:tabs>
+        <w:ind w:left="2160" w:hanging="360"/>
+      </w:pPr>
+      <w:rPr>
+        <w:rFonts w:hint="default" w:ascii="Wingdings" w:hAnsi="Wingdings" w:cs="Wingdings"/>
+        <w:sz w:val="20"/>
+      </w:rPr>
+    </w:lvl>
+    <w:lvl w:ilvl="3" w:tentative="0">
+      <w:start w:val="1"/>
+      <w:numFmt w:val="bullet"/>
+      <w:lvlText w:val=""/>
+      <w:lvlJc w:val="left"/>
+      <w:pPr>
+        <w:tabs>
+          <w:tab w:val="left" w:pos="2880"/>
+        </w:tabs>
+        <w:ind w:left="2880" w:hanging="360"/>
+      </w:pPr>
+      <w:rPr>
+        <w:rFonts w:hint="default" w:ascii="Wingdings" w:hAnsi="Wingdings" w:cs="Wingdings"/>
+        <w:sz w:val="20"/>
+      </w:rPr>
+    </w:lvl>
+    <w:lvl w:ilvl="4" w:tentative="0">
+      <w:start w:val="1"/>
+      <w:numFmt w:val="bullet"/>
+      <w:lvlText w:val=""/>
+      <w:lvlJc w:val="left"/>
+      <w:pPr>
+        <w:tabs>
+          <w:tab w:val="left" w:pos="3600"/>
+        </w:tabs>
+        <w:ind w:left="3600" w:hanging="360"/>
+      </w:pPr>
+      <w:rPr>
+        <w:rFonts w:hint="default" w:ascii="Wingdings" w:hAnsi="Wingdings" w:cs="Wingdings"/>
+        <w:sz w:val="20"/>
+      </w:rPr>
+    </w:lvl>
+    <w:lvl w:ilvl="5" w:tentative="0">
+      <w:start w:val="1"/>
+      <w:numFmt w:val="bullet"/>
+      <w:lvlText w:val=""/>
+      <w:lvlJc w:val="left"/>
+      <w:pPr>
+        <w:tabs>
+          <w:tab w:val="left" w:pos="4320"/>
+        </w:tabs>
+        <w:ind w:left="4320" w:hanging="360"/>
+      </w:pPr>
+      <w:rPr>
+        <w:rFonts w:hint="default" w:ascii="Wingdings" w:hAnsi="Wingdings" w:cs="Wingdings"/>
+        <w:sz w:val="20"/>
+      </w:rPr>
+    </w:lvl>
+    <w:lvl w:ilvl="6" w:tentative="0">
+      <w:start w:val="1"/>
+      <w:numFmt w:val="bullet"/>
+      <w:lvlText w:val=""/>
+      <w:lvlJc w:val="left"/>
+      <w:pPr>
+        <w:tabs>
+          <w:tab w:val="left" w:pos="5040"/>
+        </w:tabs>
+        <w:ind w:left="5040" w:hanging="360"/>
+      </w:pPr>
+      <w:rPr>
+        <w:rFonts w:hint="default" w:ascii="Wingdings" w:hAnsi="Wingdings" w:cs="Wingdings"/>
+        <w:sz w:val="20"/>
+      </w:rPr>
+    </w:lvl>
+    <w:lvl w:ilvl="7" w:tentative="0">
+      <w:start w:val="1"/>
+      <w:numFmt w:val="bullet"/>
+      <w:lvlText w:val=""/>
+      <w:lvlJc w:val="left"/>
+      <w:pPr>
+        <w:tabs>
+          <w:tab w:val="left" w:pos="5760"/>
+        </w:tabs>
+        <w:ind w:left="5760" w:hanging="360"/>
+      </w:pPr>
+      <w:rPr>
+        <w:rFonts w:hint="default" w:ascii="Wingdings" w:hAnsi="Wingdings" w:cs="Wingdings"/>
+        <w:sz w:val="20"/>
+      </w:rPr>
+    </w:lvl>
+    <w:lvl w:ilvl="8" w:tentative="0">
+      <w:start w:val="1"/>
+      <w:numFmt w:val="bullet"/>
+      <w:lvlText w:val=""/>
+      <w:lvlJc w:val="left"/>
+      <w:pPr>
+        <w:tabs>
+          <w:tab w:val="left" w:pos="6480"/>
+        </w:tabs>
+        <w:ind w:left="6480" w:hanging="360"/>
+      </w:pPr>
+      <w:rPr>
+        <w:rFonts w:hint="default" w:ascii="Wingdings" w:hAnsi="Wingdings" w:cs="Wingdings"/>
+        <w:sz w:val="20"/>
+      </w:rPr>
+    </w:lvl>
+  </w:abstractNum>
+  <w:abstractNum w:abstractNumId="20">
     <w:nsid w:val="7F5F9981"/>
     <w:multiLevelType w:val="multilevel"/>
     <w:tmpl w:val="7F5F9981"/>
@@ -3285,10 +5614,159 @@
       </w:rPr>
     </w:lvl>
   </w:abstractNum>
-  <w:abstractNum w:abstractNumId="12">
+  <w:abstractNum w:abstractNumId="21">
     <w:nsid w:val="7F7DDDFC"/>
     <w:multiLevelType w:val="multilevel"/>
     <w:tmpl w:val="7F7DDDFC"/>
+    <w:lvl w:ilvl="0" w:tentative="0">
+      <w:start w:val="1"/>
+      <w:numFmt w:val="bullet"/>
+      <w:lvlText w:val=""/>
+      <w:lvlJc w:val="left"/>
+      <w:pPr>
+        <w:tabs>
+          <w:tab w:val="left" w:pos="720"/>
+        </w:tabs>
+        <w:ind w:left="720" w:hanging="360"/>
+      </w:pPr>
+      <w:rPr>
+        <w:rFonts w:hint="default" w:ascii="Symbol" w:hAnsi="Symbol" w:cs="Symbol"/>
+        <w:sz w:val="20"/>
+      </w:rPr>
+    </w:lvl>
+    <w:lvl w:ilvl="1" w:tentative="0">
+      <w:start w:val="1"/>
+      <w:numFmt w:val="bullet"/>
+      <w:lvlText w:val="o"/>
+      <w:lvlJc w:val="left"/>
+      <w:pPr>
+        <w:tabs>
+          <w:tab w:val="left" w:pos="1440"/>
+        </w:tabs>
+        <w:ind w:left="1440" w:hanging="360"/>
+      </w:pPr>
+      <w:rPr>
+        <w:rFonts w:hint="default" w:ascii="Courier New" w:hAnsi="Courier New" w:cs="Courier New"/>
+        <w:sz w:val="20"/>
+      </w:rPr>
+    </w:lvl>
+    <w:lvl w:ilvl="2" w:tentative="0">
+      <w:start w:val="1"/>
+      <w:numFmt w:val="bullet"/>
+      <w:lvlText w:val=""/>
+      <w:lvlJc w:val="left"/>
+      <w:pPr>
+        <w:tabs>
+          <w:tab w:val="left" w:pos="2160"/>
+        </w:tabs>
+        <w:ind w:left="2160" w:hanging="360"/>
+      </w:pPr>
+      <w:rPr>
+        <w:rFonts w:hint="default" w:ascii="Wingdings" w:hAnsi="Wingdings" w:cs="Wingdings"/>
+        <w:sz w:val="20"/>
+      </w:rPr>
+    </w:lvl>
+    <w:lvl w:ilvl="3" w:tentative="0">
+      <w:start w:val="1"/>
+      <w:numFmt w:val="bullet"/>
+      <w:lvlText w:val=""/>
+      <w:lvlJc w:val="left"/>
+      <w:pPr>
+        <w:tabs>
+          <w:tab w:val="left" w:pos="2880"/>
+        </w:tabs>
+        <w:ind w:left="2880" w:hanging="360"/>
+      </w:pPr>
+      <w:rPr>
+        <w:rFonts w:hint="default" w:ascii="Wingdings" w:hAnsi="Wingdings" w:cs="Wingdings"/>
+        <w:sz w:val="20"/>
+      </w:rPr>
+    </w:lvl>
+    <w:lvl w:ilvl="4" w:tentative="0">
+      <w:start w:val="1"/>
+      <w:numFmt w:val="bullet"/>
+      <w:lvlText w:val=""/>
+      <w:lvlJc w:val="left"/>
+      <w:pPr>
+        <w:tabs>
+          <w:tab w:val="left" w:pos="3600"/>
+        </w:tabs>
+        <w:ind w:left="3600" w:hanging="360"/>
+      </w:pPr>
+      <w:rPr>
+        <w:rFonts w:hint="default" w:ascii="Wingdings" w:hAnsi="Wingdings" w:cs="Wingdings"/>
+        <w:sz w:val="20"/>
+      </w:rPr>
+    </w:lvl>
+    <w:lvl w:ilvl="5" w:tentative="0">
+      <w:start w:val="1"/>
+      <w:numFmt w:val="bullet"/>
+      <w:lvlText w:val=""/>
+      <w:lvlJc w:val="left"/>
+      <w:pPr>
+        <w:tabs>
+          <w:tab w:val="left" w:pos="4320"/>
+        </w:tabs>
+        <w:ind w:left="4320" w:hanging="360"/>
+      </w:pPr>
+      <w:rPr>
+        <w:rFonts w:hint="default" w:ascii="Wingdings" w:hAnsi="Wingdings" w:cs="Wingdings"/>
+        <w:sz w:val="20"/>
+      </w:rPr>
+    </w:lvl>
+    <w:lvl w:ilvl="6" w:tentative="0">
+      <w:start w:val="1"/>
+      <w:numFmt w:val="bullet"/>
+      <w:lvlText w:val=""/>
+      <w:lvlJc w:val="left"/>
+      <w:pPr>
+        <w:tabs>
+          <w:tab w:val="left" w:pos="5040"/>
+        </w:tabs>
+        <w:ind w:left="5040" w:hanging="360"/>
+      </w:pPr>
+      <w:rPr>
+        <w:rFonts w:hint="default" w:ascii="Wingdings" w:hAnsi="Wingdings" w:cs="Wingdings"/>
+        <w:sz w:val="20"/>
+      </w:rPr>
+    </w:lvl>
+    <w:lvl w:ilvl="7" w:tentative="0">
+      <w:start w:val="1"/>
+      <w:numFmt w:val="bullet"/>
+      <w:lvlText w:val=""/>
+      <w:lvlJc w:val="left"/>
+      <w:pPr>
+        <w:tabs>
+          <w:tab w:val="left" w:pos="5760"/>
+        </w:tabs>
+        <w:ind w:left="5760" w:hanging="360"/>
+      </w:pPr>
+      <w:rPr>
+        <w:rFonts w:hint="default" w:ascii="Wingdings" w:hAnsi="Wingdings" w:cs="Wingdings"/>
+        <w:sz w:val="20"/>
+      </w:rPr>
+    </w:lvl>
+    <w:lvl w:ilvl="8" w:tentative="0">
+      <w:start w:val="1"/>
+      <w:numFmt w:val="bullet"/>
+      <w:lvlText w:val=""/>
+      <w:lvlJc w:val="left"/>
+      <w:pPr>
+        <w:tabs>
+          <w:tab w:val="left" w:pos="6480"/>
+        </w:tabs>
+        <w:ind w:left="6480" w:hanging="360"/>
+      </w:pPr>
+      <w:rPr>
+        <w:rFonts w:hint="default" w:ascii="Wingdings" w:hAnsi="Wingdings" w:cs="Wingdings"/>
+        <w:sz w:val="20"/>
+      </w:rPr>
+    </w:lvl>
+  </w:abstractNum>
+  <w:abstractNum w:abstractNumId="22">
+    <w:nsid w:val="7FFEAD24"/>
+    <w:multiLevelType w:val="multilevel"/>
+    <w:tmpl w:val="7FFEAD24"/>
     <w:lvl w:ilvl="0" w:tentative="0">
       <w:start w:val="1"/>
       <w:numFmt w:val="bullet"/>
@@ -3438,40 +5916,70 @@
     <w:abstractNumId w:val="2"/>
   </w:num>
   <w:num w:numId="2">
-    <w:abstractNumId w:val="7"/>
+    <w:abstractNumId w:val="13"/>
   </w:num>
   <w:num w:numId="3">
-    <w:abstractNumId w:val="11"/>
+    <w:abstractNumId w:val="20"/>
   </w:num>
   <w:num w:numId="4">
-    <w:abstractNumId w:val="10"/>
+    <w:abstractNumId w:val="16"/>
   </w:num>
   <w:num w:numId="5">
     <w:abstractNumId w:val="0"/>
   </w:num>
   <w:num w:numId="6">
+    <w:abstractNumId w:val="14"/>
+  </w:num>
+  <w:num w:numId="7">
+    <w:abstractNumId w:val="5"/>
+  </w:num>
+  <w:num w:numId="8">
     <w:abstractNumId w:val="8"/>
   </w:num>
-  <w:num w:numId="7">
-    <w:abstractNumId w:val="3"/>
-  </w:num>
-  <w:num w:numId="8">
-    <w:abstractNumId w:val="5"/>
-  </w:num>
   <w:num w:numId="9">
-    <w:abstractNumId w:val="4"/>
+    <w:abstractNumId w:val="6"/>
   </w:num>
   <w:num w:numId="10">
-    <w:abstractNumId w:val="6"/>
+    <w:abstractNumId w:val="11"/>
   </w:num>
   <w:num w:numId="11">
-    <w:abstractNumId w:val="12"/>
+    <w:abstractNumId w:val="21"/>
   </w:num>
   <w:num w:numId="12">
-    <w:abstractNumId w:val="9"/>
+    <w:abstractNumId w:val="15"/>
   </w:num>
   <w:num w:numId="13">
     <w:abstractNumId w:val="1"/>
+  </w:num>
+  <w:num w:numId="14">
+    <w:abstractNumId w:val="10"/>
+  </w:num>
+  <w:num w:numId="15">
+    <w:abstractNumId w:val="4"/>
+  </w:num>
+  <w:num w:numId="16">
+    <w:abstractNumId w:val="9"/>
+  </w:num>
+  <w:num w:numId="17">
+    <w:abstractNumId w:val="19"/>
+  </w:num>
+  <w:num w:numId="18">
+    <w:abstractNumId w:val="7"/>
+  </w:num>
+  <w:num w:numId="19">
+    <w:abstractNumId w:val="22"/>
+  </w:num>
+  <w:num w:numId="20">
+    <w:abstractNumId w:val="17"/>
+  </w:num>
+  <w:num w:numId="21">
+    <w:abstractNumId w:val="18"/>
+  </w:num>
+  <w:num w:numId="22">
+    <w:abstractNumId w:val="12"/>
+  </w:num>
+  <w:num w:numId="23">
+    <w:abstractNumId w:val="3"/>
   </w:num>
 </w:numbering>
 </file>
